--- a/#Material/DrawCurve algorithm.docx
+++ b/#Material/DrawCurve algorithm.docx
@@ -2,6 +2,19 @@
 <file path=word/document.xml><?xml version="1.0" encoding="utf-8"?>
 <w:document xmlns:wpc="http://schemas.microsoft.com/office/word/2010/wordprocessingCanvas" xmlns:cx="http://schemas.microsoft.com/office/drawing/2014/chartex" xmlns:cx1="http://schemas.microsoft.com/office/drawing/2015/9/8/chartex" xmlns:cx2="http://schemas.microsoft.com/office/drawing/2015/10/21/chartex" xmlns:cx3="http://schemas.microsoft.com/office/drawing/2016/5/9/chartex" xmlns:cx4="http://schemas.microsoft.com/office/drawing/2016/5/10/chartex" xmlns:cx5="http://schemas.microsoft.com/office/drawing/2016/5/11/chartex" xmlns:cx6="http://schemas.microsoft.com/office/drawing/2016/5/12/chartex" xmlns:cx7="http://schemas.microsoft.com/office/drawing/2016/5/13/chartex" xmlns:cx8="http://schemas.microsoft.com/office/drawing/2016/5/14/chartex" xmlns:mc="http://schemas.openxmlformats.org/markup-compatibility/2006" xmlns:aink="http://schemas.microsoft.com/office/drawing/2016/ink" xmlns:am3d="http://schemas.microsoft.com/office/drawing/2017/model3d" xmlns:o="urn:schemas-microsoft-com:office:office" xmlns:r="http://schemas.openxmlformats.org/officeDocument/2006/relationships" xmlns:m="http://schemas.openxmlformats.org/officeDocument/2006/math" xmlns:v="urn:schemas-microsoft-com:vml" xmlns:wp14="http://schemas.microsoft.com/office/word/2010/wordprocessingDrawing" xmlns:wp="http://schemas.openxmlformats.org/drawingml/2006/wordprocessingDrawing" xmlns:w10="urn:schemas-microsoft-com:office:word" xmlns:w="http://schemas.openxmlformats.org/wordprocessingml/2006/main" xmlns:w14="http://schemas.microsoft.com/office/word/2010/wordml" xmlns:w15="http://schemas.microsoft.com/office/word/2012/wordml" xmlns:w16cid="http://schemas.microsoft.com/office/word/2016/wordml/cid" xmlns:w16se="http://schemas.microsoft.com/office/word/2015/wordml/symex" xmlns:wpg="http://schemas.microsoft.com/office/word/2010/wordprocessingGroup" xmlns:wpi="http://schemas.microsoft.com/office/word/2010/wordprocessingInk" xmlns:wne="http://schemas.microsoft.com/office/word/2006/wordml" xmlns:wps="http://schemas.microsoft.com/office/word/2010/wordprocessingShape" mc:Ignorable="w14 w15 w16se w16cid wp14">
   <w:body>
+    <w:p>
+      <w:pPr>
+        <w:rPr>
+          <w:rFonts w:eastAsiaTheme="minorEastAsia"/>
+        </w:rPr>
+      </w:pPr>
+      <w:r>
+        <w:rPr>
+          <w:rFonts w:eastAsiaTheme="minorEastAsia"/>
+        </w:rPr>
+        <w:t>A cubic curve has the parametric equation:</w:t>
+      </w:r>
+    </w:p>
     <w:p>
       <w:pPr>
         <w:rPr>
@@ -427,14 +440,6 @@
         </m:oMath>
       </m:oMathPara>
     </w:p>
-    <w:p>
-      <w:pPr>
-        <w:rPr>
-          <w:rFonts w:eastAsiaTheme="minorEastAsia"/>
-        </w:rPr>
-      </w:pPr>
-    </w:p>
-    <w:p/>
     <w:p>
       <w:pPr>
         <w:rPr>
@@ -681,21 +686,13 @@
         <w:rPr>
           <w:rFonts w:eastAsiaTheme="minorEastAsia"/>
         </w:rPr>
-        <w:t xml:space="preserve">. We are sure that the endpoints of the curve are correct. We can define two middle points to other values of </w:t>
+        <w:t xml:space="preserve">. We are sure that the endpoints of the curve are correct. </w:t>
       </w:r>
-      <m:oMath>
-        <m:r>
-          <w:rPr>
-            <w:rFonts w:ascii="Cambria Math" w:eastAsiaTheme="minorEastAsia" w:hAnsi="Cambria Math"/>
-          </w:rPr>
-          <m:t>t</m:t>
-        </m:r>
-      </m:oMath>
       <w:r>
         <w:rPr>
           <w:rFonts w:eastAsiaTheme="minorEastAsia"/>
         </w:rPr>
-        <w:t xml:space="preserve">. But a Bezier curve defines the </w:t>
+        <w:t xml:space="preserve">For a complete cubic curve definition, we need four points. The last two points we need we will define as the </w:t>
       </w:r>
       <w:r>
         <w:rPr>
@@ -922,6 +919,40 @@
           <m:t>)</m:t>
         </m:r>
       </m:oMath>
+      <w:r>
+        <w:rPr>
+          <w:rFonts w:eastAsiaTheme="minorEastAsia"/>
+        </w:rPr>
+        <w:t xml:space="preserve">. We prefer the term </w:t>
+      </w:r>
+      <w:r>
+        <w:rPr>
+          <w:rFonts w:eastAsiaTheme="minorEastAsia"/>
+          <w:i/>
+          <w:iCs/>
+        </w:rPr>
+        <w:t>speed</w:t>
+      </w:r>
+      <w:r>
+        <w:rPr>
+          <w:rFonts w:eastAsiaTheme="minorEastAsia"/>
+        </w:rPr>
+        <w:t xml:space="preserve"> as </w:t>
+      </w:r>
+      <w:r>
+        <w:rPr>
+          <w:rFonts w:eastAsiaTheme="minorEastAsia"/>
+          <w:i/>
+          <w:iCs/>
+        </w:rPr>
+        <w:t>derivative</w:t>
+      </w:r>
+      <w:r>
+        <w:rPr>
+          <w:rFonts w:eastAsiaTheme="minorEastAsia"/>
+        </w:rPr>
+        <w:t xml:space="preserve"> lack direction.</w:t>
+      </w:r>
     </w:p>
     <w:tbl>
       <w:tblPr>
@@ -1181,6 +1212,193 @@
                 <m:jc m:val="left"/>
               </m:oMathParaPr>
               <m:oMath>
+                <m:sSup>
+                  <m:sSupPr>
+                    <m:ctrlPr>
+                      <w:rPr>
+                        <w:rFonts w:ascii="Cambria Math" w:eastAsiaTheme="minorEastAsia" w:hAnsi="Cambria Math"/>
+                        <w:i/>
+                      </w:rPr>
+                    </m:ctrlPr>
+                  </m:sSupPr>
+                  <m:e>
+                    <m:r>
+                      <w:rPr>
+                        <w:rFonts w:ascii="Cambria Math" w:eastAsiaTheme="minorEastAsia" w:hAnsi="Cambria Math"/>
+                      </w:rPr>
+                      <m:t>x</m:t>
+                    </m:r>
+                  </m:e>
+                  <m:sup>
+                    <m:r>
+                      <w:rPr>
+                        <w:rFonts w:ascii="Cambria Math" w:eastAsiaTheme="minorEastAsia" w:hAnsi="Cambria Math"/>
+                      </w:rPr>
+                      <m:t>'</m:t>
+                    </m:r>
+                  </m:sup>
+                </m:sSup>
+                <m:d>
+                  <m:dPr>
+                    <m:ctrlPr>
+                      <w:rPr>
+                        <w:rFonts w:ascii="Cambria Math" w:eastAsiaTheme="minorEastAsia" w:hAnsi="Cambria Math"/>
+                        <w:i/>
+                      </w:rPr>
+                    </m:ctrlPr>
+                  </m:dPr>
+                  <m:e>
+                    <m:r>
+                      <w:rPr>
+                        <w:rFonts w:ascii="Cambria Math" w:eastAsiaTheme="minorEastAsia" w:hAnsi="Cambria Math"/>
+                      </w:rPr>
+                      <m:t>t</m:t>
+                    </m:r>
+                  </m:e>
+                </m:d>
+                <m:r>
+                  <w:rPr>
+                    <w:rFonts w:ascii="Cambria Math" w:eastAsiaTheme="minorEastAsia" w:hAnsi="Cambria Math"/>
+                  </w:rPr>
+                  <m:t>=</m:t>
+                </m:r>
+                <m:sSub>
+                  <m:sSubPr>
+                    <m:ctrlPr>
+                      <w:rPr>
+                        <w:rFonts w:ascii="Cambria Math" w:hAnsi="Cambria Math"/>
+                        <w:i/>
+                      </w:rPr>
+                    </m:ctrlPr>
+                  </m:sSubPr>
+                  <m:e>
+                    <m:r>
+                      <w:rPr>
+                        <w:rFonts w:ascii="Cambria Math" w:hAnsi="Cambria Math"/>
+                      </w:rPr>
+                      <m:t>α</m:t>
+                    </m:r>
+                  </m:e>
+                  <m:sub>
+                    <m:r>
+                      <w:rPr>
+                        <w:rFonts w:ascii="Cambria Math" w:hAnsi="Cambria Math"/>
+                      </w:rPr>
+                      <m:t>1</m:t>
+                    </m:r>
+                  </m:sub>
+                </m:sSub>
+                <m:r>
+                  <w:rPr>
+                    <w:rFonts w:ascii="Cambria Math" w:hAnsi="Cambria Math"/>
+                  </w:rPr>
+                  <m:t>+2</m:t>
+                </m:r>
+                <m:sSub>
+                  <m:sSubPr>
+                    <m:ctrlPr>
+                      <w:rPr>
+                        <w:rFonts w:ascii="Cambria Math" w:hAnsi="Cambria Math"/>
+                        <w:i/>
+                      </w:rPr>
+                    </m:ctrlPr>
+                  </m:sSubPr>
+                  <m:e>
+                    <m:r>
+                      <w:rPr>
+                        <w:rFonts w:ascii="Cambria Math" w:hAnsi="Cambria Math"/>
+                      </w:rPr>
+                      <m:t>α</m:t>
+                    </m:r>
+                  </m:e>
+                  <m:sub>
+                    <m:r>
+                      <w:rPr>
+                        <w:rFonts w:ascii="Cambria Math" w:hAnsi="Cambria Math"/>
+                      </w:rPr>
+                      <m:t>2</m:t>
+                    </m:r>
+                  </m:sub>
+                </m:sSub>
+                <m:r>
+                  <w:rPr>
+                    <w:rFonts w:ascii="Cambria Math" w:hAnsi="Cambria Math"/>
+                  </w:rPr>
+                  <m:t>t+3</m:t>
+                </m:r>
+                <m:sSub>
+                  <m:sSubPr>
+                    <m:ctrlPr>
+                      <w:rPr>
+                        <w:rFonts w:ascii="Cambria Math" w:hAnsi="Cambria Math"/>
+                        <w:i/>
+                      </w:rPr>
+                    </m:ctrlPr>
+                  </m:sSubPr>
+                  <m:e>
+                    <m:r>
+                      <w:rPr>
+                        <w:rFonts w:ascii="Cambria Math" w:hAnsi="Cambria Math"/>
+                      </w:rPr>
+                      <m:t>α</m:t>
+                    </m:r>
+                  </m:e>
+                  <m:sub>
+                    <m:r>
+                      <w:rPr>
+                        <w:rFonts w:ascii="Cambria Math" w:hAnsi="Cambria Math"/>
+                      </w:rPr>
+                      <m:t>3</m:t>
+                    </m:r>
+                  </m:sub>
+                </m:sSub>
+                <m:sSup>
+                  <m:sSupPr>
+                    <m:ctrlPr>
+                      <w:rPr>
+                        <w:rFonts w:ascii="Cambria Math" w:hAnsi="Cambria Math"/>
+                        <w:i/>
+                      </w:rPr>
+                    </m:ctrlPr>
+                  </m:sSupPr>
+                  <m:e>
+                    <m:r>
+                      <w:rPr>
+                        <w:rFonts w:ascii="Cambria Math" w:hAnsi="Cambria Math"/>
+                      </w:rPr>
+                      <m:t>t</m:t>
+                    </m:r>
+                  </m:e>
+                  <m:sup>
+                    <m:r>
+                      <w:rPr>
+                        <w:rFonts w:ascii="Cambria Math" w:hAnsi="Cambria Math"/>
+                      </w:rPr>
+                      <m:t>2</m:t>
+                    </m:r>
+                  </m:sup>
+                </m:sSup>
+              </m:oMath>
+            </m:oMathPara>
+          </w:p>
+          <w:p>
+            <w:pPr>
+              <w:rPr>
+                <w:rFonts w:eastAsiaTheme="minorEastAsia"/>
+              </w:rPr>
+            </w:pPr>
+          </w:p>
+          <w:p>
+            <w:pPr>
+              <w:rPr>
+                <w:rFonts w:eastAsiaTheme="minorEastAsia"/>
+              </w:rPr>
+            </w:pPr>
+            <m:oMathPara>
+              <m:oMathParaPr>
+                <m:jc m:val="left"/>
+              </m:oMathParaPr>
+              <m:oMath>
                 <m:r>
                   <w:rPr>
                     <w:rFonts w:ascii="Cambria Math" w:hAnsi="Cambria Math"/>
@@ -1476,188 +1694,6 @@
                 <w:rFonts w:eastAsiaTheme="minorEastAsia"/>
               </w:rPr>
             </w:pPr>
-          </w:p>
-          <w:p>
-            <w:pPr>
-              <w:rPr>
-                <w:rFonts w:eastAsiaTheme="minorEastAsia"/>
-              </w:rPr>
-            </w:pPr>
-            <m:oMathPara>
-              <m:oMathParaPr>
-                <m:jc m:val="left"/>
-              </m:oMathParaPr>
-              <m:oMath>
-                <m:sSup>
-                  <m:sSupPr>
-                    <m:ctrlPr>
-                      <w:rPr>
-                        <w:rFonts w:ascii="Cambria Math" w:eastAsiaTheme="minorEastAsia" w:hAnsi="Cambria Math"/>
-                        <w:i/>
-                      </w:rPr>
-                    </m:ctrlPr>
-                  </m:sSupPr>
-                  <m:e>
-                    <m:r>
-                      <w:rPr>
-                        <w:rFonts w:ascii="Cambria Math" w:eastAsiaTheme="minorEastAsia" w:hAnsi="Cambria Math"/>
-                      </w:rPr>
-                      <m:t>x</m:t>
-                    </m:r>
-                  </m:e>
-                  <m:sup>
-                    <m:r>
-                      <w:rPr>
-                        <w:rFonts w:ascii="Cambria Math" w:eastAsiaTheme="minorEastAsia" w:hAnsi="Cambria Math"/>
-                      </w:rPr>
-                      <m:t>'</m:t>
-                    </m:r>
-                  </m:sup>
-                </m:sSup>
-                <m:d>
-                  <m:dPr>
-                    <m:ctrlPr>
-                      <w:rPr>
-                        <w:rFonts w:ascii="Cambria Math" w:eastAsiaTheme="minorEastAsia" w:hAnsi="Cambria Math"/>
-                        <w:i/>
-                      </w:rPr>
-                    </m:ctrlPr>
-                  </m:dPr>
-                  <m:e>
-                    <m:r>
-                      <w:rPr>
-                        <w:rFonts w:ascii="Cambria Math" w:eastAsiaTheme="minorEastAsia" w:hAnsi="Cambria Math"/>
-                      </w:rPr>
-                      <m:t>t</m:t>
-                    </m:r>
-                  </m:e>
-                </m:d>
-                <m:r>
-                  <w:rPr>
-                    <w:rFonts w:ascii="Cambria Math" w:eastAsiaTheme="minorEastAsia" w:hAnsi="Cambria Math"/>
-                  </w:rPr>
-                  <m:t>=</m:t>
-                </m:r>
-                <m:sSub>
-                  <m:sSubPr>
-                    <m:ctrlPr>
-                      <w:rPr>
-                        <w:rFonts w:ascii="Cambria Math" w:hAnsi="Cambria Math"/>
-                        <w:i/>
-                      </w:rPr>
-                    </m:ctrlPr>
-                  </m:sSubPr>
-                  <m:e>
-                    <m:r>
-                      <w:rPr>
-                        <w:rFonts w:ascii="Cambria Math" w:hAnsi="Cambria Math"/>
-                      </w:rPr>
-                      <m:t>α</m:t>
-                    </m:r>
-                  </m:e>
-                  <m:sub>
-                    <m:r>
-                      <w:rPr>
-                        <w:rFonts w:ascii="Cambria Math" w:hAnsi="Cambria Math"/>
-                      </w:rPr>
-                      <m:t>1</m:t>
-                    </m:r>
-                  </m:sub>
-                </m:sSub>
-                <m:r>
-                  <w:rPr>
-                    <w:rFonts w:ascii="Cambria Math" w:hAnsi="Cambria Math"/>
-                  </w:rPr>
-                  <m:t>+2</m:t>
-                </m:r>
-                <m:sSub>
-                  <m:sSubPr>
-                    <m:ctrlPr>
-                      <w:rPr>
-                        <w:rFonts w:ascii="Cambria Math" w:hAnsi="Cambria Math"/>
-                        <w:i/>
-                      </w:rPr>
-                    </m:ctrlPr>
-                  </m:sSubPr>
-                  <m:e>
-                    <m:r>
-                      <w:rPr>
-                        <w:rFonts w:ascii="Cambria Math" w:hAnsi="Cambria Math"/>
-                      </w:rPr>
-                      <m:t>α</m:t>
-                    </m:r>
-                  </m:e>
-                  <m:sub>
-                    <m:r>
-                      <w:rPr>
-                        <w:rFonts w:ascii="Cambria Math" w:hAnsi="Cambria Math"/>
-                      </w:rPr>
-                      <m:t>2</m:t>
-                    </m:r>
-                  </m:sub>
-                </m:sSub>
-                <m:r>
-                  <w:rPr>
-                    <w:rFonts w:ascii="Cambria Math" w:hAnsi="Cambria Math"/>
-                  </w:rPr>
-                  <m:t>t+3</m:t>
-                </m:r>
-                <m:sSub>
-                  <m:sSubPr>
-                    <m:ctrlPr>
-                      <w:rPr>
-                        <w:rFonts w:ascii="Cambria Math" w:hAnsi="Cambria Math"/>
-                        <w:i/>
-                      </w:rPr>
-                    </m:ctrlPr>
-                  </m:sSubPr>
-                  <m:e>
-                    <m:r>
-                      <w:rPr>
-                        <w:rFonts w:ascii="Cambria Math" w:hAnsi="Cambria Math"/>
-                      </w:rPr>
-                      <m:t>α</m:t>
-                    </m:r>
-                  </m:e>
-                  <m:sub>
-                    <m:r>
-                      <w:rPr>
-                        <w:rFonts w:ascii="Cambria Math" w:hAnsi="Cambria Math"/>
-                      </w:rPr>
-                      <m:t>3</m:t>
-                    </m:r>
-                  </m:sub>
-                </m:sSub>
-                <m:sSup>
-                  <m:sSupPr>
-                    <m:ctrlPr>
-                      <w:rPr>
-                        <w:rFonts w:ascii="Cambria Math" w:hAnsi="Cambria Math"/>
-                        <w:i/>
-                      </w:rPr>
-                    </m:ctrlPr>
-                  </m:sSupPr>
-                  <m:e>
-                    <m:r>
-                      <w:rPr>
-                        <w:rFonts w:ascii="Cambria Math" w:hAnsi="Cambria Math"/>
-                      </w:rPr>
-                      <m:t>t</m:t>
-                    </m:r>
-                  </m:e>
-                  <m:sup>
-                    <m:r>
-                      <w:rPr>
-                        <w:rFonts w:ascii="Cambria Math" w:hAnsi="Cambria Math"/>
-                      </w:rPr>
-                      <m:t>2</m:t>
-                    </m:r>
-                  </m:sup>
-                </m:sSup>
-              </m:oMath>
-            </m:oMathPara>
-            <w:bookmarkStart w:id="0" w:name="_GoBack"/>
-            <w:bookmarkEnd w:id="0"/>
           </w:p>
           <w:p>
             <w:pPr>
@@ -1987,7 +2023,7 @@
                   <w:rPr>
                     <w:rFonts w:ascii="Cambria Math" w:hAnsi="Cambria Math"/>
                   </w:rPr>
-                  <m:t>x</m:t>
+                  <m:t>y</m:t>
                 </m:r>
                 <m:d>
                   <m:dPr>
@@ -2203,15 +2239,15 @@
               <m:oMath>
                 <m:r>
                   <w:rPr>
-                    <w:rFonts w:ascii="Cambria Math" w:hAnsi="Cambria Math"/>
-                  </w:rPr>
-                  <m:t>x</m:t>
+                    <w:rFonts w:ascii="Cambria Math" w:eastAsiaTheme="minorEastAsia" w:hAnsi="Cambria Math"/>
+                  </w:rPr>
+                  <m:t>y'</m:t>
                 </m:r>
                 <m:d>
                   <m:dPr>
                     <m:ctrlPr>
                       <w:rPr>
-                        <w:rFonts w:ascii="Cambria Math" w:hAnsi="Cambria Math"/>
+                        <w:rFonts w:ascii="Cambria Math" w:eastAsiaTheme="minorEastAsia" w:hAnsi="Cambria Math"/>
                         <w:i/>
                       </w:rPr>
                     </m:ctrlPr>
@@ -2219,15 +2255,15 @@
                   <m:e>
                     <m:r>
                       <w:rPr>
-                        <w:rFonts w:ascii="Cambria Math" w:hAnsi="Cambria Math"/>
-                      </w:rPr>
-                      <m:t>0</m:t>
+                        <w:rFonts w:ascii="Cambria Math" w:eastAsiaTheme="minorEastAsia" w:hAnsi="Cambria Math"/>
+                      </w:rPr>
+                      <m:t>t</m:t>
                     </m:r>
                   </m:e>
                 </m:d>
                 <m:r>
                   <w:rPr>
-                    <w:rFonts w:ascii="Cambria Math" w:hAnsi="Cambria Math"/>
+                    <w:rFonts w:ascii="Cambria Math" w:eastAsiaTheme="minorEastAsia" w:hAnsi="Cambria Math"/>
                   </w:rPr>
                   <m:t>=</m:t>
                 </m:r>
@@ -2253,7 +2289,206 @@
                       <w:rPr>
                         <w:rFonts w:ascii="Cambria Math" w:hAnsi="Cambria Math"/>
                       </w:rPr>
+                      <m:t>1</m:t>
+                    </m:r>
+                  </m:sub>
+                </m:sSub>
+                <m:r>
+                  <w:rPr>
+                    <w:rFonts w:ascii="Cambria Math" w:hAnsi="Cambria Math"/>
+                  </w:rPr>
+                  <m:t>+2</m:t>
+                </m:r>
+                <m:sSub>
+                  <m:sSubPr>
+                    <m:ctrlPr>
+                      <w:rPr>
+                        <w:rFonts w:ascii="Cambria Math" w:hAnsi="Cambria Math"/>
+                        <w:i/>
+                      </w:rPr>
+                    </m:ctrlPr>
+                  </m:sSubPr>
+                  <m:e>
+                    <m:r>
+                      <w:rPr>
+                        <w:rFonts w:ascii="Cambria Math" w:hAnsi="Cambria Math"/>
+                      </w:rPr>
+                      <m:t>β</m:t>
+                    </m:r>
+                  </m:e>
+                  <m:sub>
+                    <m:r>
+                      <w:rPr>
+                        <w:rFonts w:ascii="Cambria Math" w:hAnsi="Cambria Math"/>
+                      </w:rPr>
+                      <m:t>2</m:t>
+                    </m:r>
+                  </m:sub>
+                </m:sSub>
+                <m:r>
+                  <w:rPr>
+                    <w:rFonts w:ascii="Cambria Math" w:hAnsi="Cambria Math"/>
+                  </w:rPr>
+                  <m:t>t+3</m:t>
+                </m:r>
+                <m:sSub>
+                  <m:sSubPr>
+                    <m:ctrlPr>
+                      <w:rPr>
+                        <w:rFonts w:ascii="Cambria Math" w:hAnsi="Cambria Math"/>
+                        <w:i/>
+                      </w:rPr>
+                    </m:ctrlPr>
+                  </m:sSubPr>
+                  <m:e>
+                    <m:r>
+                      <w:rPr>
+                        <w:rFonts w:ascii="Cambria Math" w:hAnsi="Cambria Math"/>
+                      </w:rPr>
+                      <m:t>β</m:t>
+                    </m:r>
+                  </m:e>
+                  <m:sub>
+                    <m:r>
+                      <w:rPr>
+                        <w:rFonts w:ascii="Cambria Math" w:hAnsi="Cambria Math"/>
+                      </w:rPr>
+                      <m:t>3</m:t>
+                    </m:r>
+                  </m:sub>
+                </m:sSub>
+                <m:sSup>
+                  <m:sSupPr>
+                    <m:ctrlPr>
+                      <w:rPr>
+                        <w:rFonts w:ascii="Cambria Math" w:hAnsi="Cambria Math"/>
+                        <w:i/>
+                      </w:rPr>
+                    </m:ctrlPr>
+                  </m:sSupPr>
+                  <m:e>
+                    <m:r>
+                      <w:rPr>
+                        <w:rFonts w:ascii="Cambria Math" w:hAnsi="Cambria Math"/>
+                      </w:rPr>
+                      <m:t>t</m:t>
+                    </m:r>
+                  </m:e>
+                  <m:sup>
+                    <m:r>
+                      <w:rPr>
+                        <w:rFonts w:ascii="Cambria Math" w:hAnsi="Cambria Math"/>
+                      </w:rPr>
+                      <m:t>2</m:t>
+                    </m:r>
+                  </m:sup>
+                </m:sSup>
+              </m:oMath>
+            </m:oMathPara>
+          </w:p>
+          <w:p>
+            <w:pPr>
+              <w:rPr>
+                <w:rFonts w:eastAsiaTheme="minorEastAsia"/>
+              </w:rPr>
+            </w:pPr>
+          </w:p>
+          <w:p>
+            <w:pPr>
+              <w:rPr>
+                <w:rFonts w:eastAsiaTheme="minorEastAsia"/>
+              </w:rPr>
+            </w:pPr>
+            <m:oMathPara>
+              <m:oMathParaPr>
+                <m:jc m:val="left"/>
+              </m:oMathParaPr>
+              <m:oMath>
+                <m:r>
+                  <w:rPr>
+                    <w:rFonts w:ascii="Cambria Math" w:hAnsi="Cambria Math"/>
+                  </w:rPr>
+                  <m:t>y</m:t>
+                </m:r>
+                <m:d>
+                  <m:dPr>
+                    <m:ctrlPr>
+                      <w:rPr>
+                        <w:rFonts w:ascii="Cambria Math" w:hAnsi="Cambria Math"/>
+                        <w:i/>
+                      </w:rPr>
+                    </m:ctrlPr>
+                  </m:dPr>
+                  <m:e>
+                    <m:r>
+                      <w:rPr>
+                        <w:rFonts w:ascii="Cambria Math" w:hAnsi="Cambria Math"/>
+                      </w:rPr>
                       <m:t>0</m:t>
+                    </m:r>
+                  </m:e>
+                </m:d>
+                <m:r>
+                  <w:rPr>
+                    <w:rFonts w:ascii="Cambria Math" w:hAnsi="Cambria Math"/>
+                  </w:rPr>
+                  <m:t>=</m:t>
+                </m:r>
+                <m:sSub>
+                  <m:sSubPr>
+                    <m:ctrlPr>
+                      <w:rPr>
+                        <w:rFonts w:ascii="Cambria Math" w:hAnsi="Cambria Math"/>
+                        <w:i/>
+                      </w:rPr>
+                    </m:ctrlPr>
+                  </m:sSubPr>
+                  <m:e>
+                    <m:r>
+                      <w:rPr>
+                        <w:rFonts w:ascii="Cambria Math" w:hAnsi="Cambria Math"/>
+                      </w:rPr>
+                      <m:t>β</m:t>
+                    </m:r>
+                  </m:e>
+                  <m:sub>
+                    <m:r>
+                      <w:rPr>
+                        <w:rFonts w:ascii="Cambria Math" w:hAnsi="Cambria Math"/>
+                      </w:rPr>
+                      <m:t>0</m:t>
+                    </m:r>
+                  </m:sub>
+                </m:sSub>
+                <m:r>
+                  <w:rPr>
+                    <w:rFonts w:ascii="Cambria Math" w:eastAsiaTheme="minorEastAsia" w:hAnsi="Cambria Math"/>
+                  </w:rPr>
+                  <m:t>=</m:t>
+                </m:r>
+                <m:sSub>
+                  <m:sSubPr>
+                    <m:ctrlPr>
+                      <w:rPr>
+                        <w:rFonts w:ascii="Cambria Math" w:eastAsiaTheme="minorEastAsia" w:hAnsi="Cambria Math"/>
+                        <w:i/>
+                      </w:rPr>
+                    </m:ctrlPr>
+                  </m:sSubPr>
+                  <m:e>
+                    <m:r>
+                      <w:rPr>
+                        <w:rFonts w:ascii="Cambria Math" w:eastAsiaTheme="minorEastAsia" w:hAnsi="Cambria Math"/>
+                      </w:rPr>
+                      <m:t>y</m:t>
+                    </m:r>
+                  </m:e>
+                  <m:sub>
+                    <m:r>
+                      <w:rPr>
+                        <w:rFonts w:ascii="Cambria Math" w:eastAsiaTheme="minorEastAsia" w:hAnsi="Cambria Math"/>
+                      </w:rPr>
+                      <m:t>st</m:t>
                     </m:r>
                   </m:sub>
                 </m:sSub>
@@ -2275,7 +2510,7 @@
                   <w:rPr>
                     <w:rFonts w:ascii="Cambria Math" w:hAnsi="Cambria Math"/>
                   </w:rPr>
-                  <m:t>x</m:t>
+                  <m:t>y</m:t>
                 </m:r>
                 <m:d>
                   <m:dPr>
@@ -2420,6 +2655,38 @@
                         <w:rFonts w:ascii="Cambria Math" w:hAnsi="Cambria Math"/>
                       </w:rPr>
                       <m:t>3</m:t>
+                    </m:r>
+                  </m:sub>
+                </m:sSub>
+                <m:r>
+                  <w:rPr>
+                    <w:rFonts w:ascii="Cambria Math" w:eastAsiaTheme="minorEastAsia" w:hAnsi="Cambria Math"/>
+                  </w:rPr>
+                  <m:t>=</m:t>
+                </m:r>
+                <m:sSub>
+                  <m:sSubPr>
+                    <m:ctrlPr>
+                      <w:rPr>
+                        <w:rFonts w:ascii="Cambria Math" w:eastAsiaTheme="minorEastAsia" w:hAnsi="Cambria Math"/>
+                        <w:i/>
+                      </w:rPr>
+                    </m:ctrlPr>
+                  </m:sSubPr>
+                  <m:e>
+                    <m:r>
+                      <w:rPr>
+                        <w:rFonts w:ascii="Cambria Math" w:eastAsiaTheme="minorEastAsia" w:hAnsi="Cambria Math"/>
+                      </w:rPr>
+                      <m:t>y</m:t>
+                    </m:r>
+                  </m:e>
+                  <m:sub>
+                    <m:r>
+                      <w:rPr>
+                        <w:rFonts w:ascii="Cambria Math" w:eastAsiaTheme="minorEastAsia" w:hAnsi="Cambria Math"/>
+                      </w:rPr>
+                      <m:t>en</m:t>
                     </m:r>
                   </m:sub>
                 </m:sSub>
@@ -2458,7 +2725,7 @@
                       <w:rPr>
                         <w:rFonts w:ascii="Cambria Math" w:eastAsiaTheme="minorEastAsia" w:hAnsi="Cambria Math"/>
                       </w:rPr>
-                      <m:t>x</m:t>
+                      <m:t>y</m:t>
                     </m:r>
                   </m:e>
                   <m:sup>
@@ -2470,27 +2737,41 @@
                     </m:r>
                   </m:sup>
                 </m:sSup>
-                <m:d>
-                  <m:dPr>
+                <m:r>
+                  <w:rPr>
+                    <w:rFonts w:ascii="Cambria Math" w:eastAsiaTheme="minorEastAsia" w:hAnsi="Cambria Math"/>
+                  </w:rPr>
+                  <m:t>(0)=</m:t>
+                </m:r>
+                <m:sSub>
+                  <m:sSubPr>
                     <m:ctrlPr>
                       <w:rPr>
-                        <w:rFonts w:ascii="Cambria Math" w:eastAsiaTheme="minorEastAsia" w:hAnsi="Cambria Math"/>
+                        <w:rFonts w:ascii="Cambria Math" w:hAnsi="Cambria Math"/>
                         <w:i/>
                       </w:rPr>
                     </m:ctrlPr>
-                  </m:dPr>
+                  </m:sSubPr>
                   <m:e>
                     <m:r>
                       <w:rPr>
-                        <w:rFonts w:ascii="Cambria Math" w:eastAsiaTheme="minorEastAsia" w:hAnsi="Cambria Math"/>
-                      </w:rPr>
-                      <m:t>t</m:t>
+                        <w:rFonts w:ascii="Cambria Math" w:hAnsi="Cambria Math"/>
+                      </w:rPr>
+                      <m:t>β</m:t>
                     </m:r>
                   </m:e>
-                </m:d>
+                  <m:sub>
+                    <m:r>
+                      <w:rPr>
+                        <w:rFonts w:ascii="Cambria Math" w:hAnsi="Cambria Math"/>
+                      </w:rPr>
+                      <m:t>1</m:t>
+                    </m:r>
+                  </m:sub>
+                </m:sSub>
                 <m:r>
                   <w:rPr>
-                    <w:rFonts w:ascii="Cambria Math" w:eastAsiaTheme="minorEastAsia" w:hAnsi="Cambria Math"/>
+                    <w:rFonts w:ascii="Cambria Math" w:hAnsi="Cambria Math"/>
                   </w:rPr>
                   <m:t>=</m:t>
                 </m:r>
@@ -2508,7 +2789,7 @@
                       <w:rPr>
                         <w:rFonts w:ascii="Cambria Math" w:hAnsi="Cambria Math"/>
                       </w:rPr>
-                      <m:t>β</m:t>
+                      <m:t>v</m:t>
                     </m:r>
                   </m:e>
                   <m:sub>
@@ -2516,187 +2797,7 @@
                       <w:rPr>
                         <w:rFonts w:ascii="Cambria Math" w:hAnsi="Cambria Math"/>
                       </w:rPr>
-                      <m:t>1</m:t>
-                    </m:r>
-                  </m:sub>
-                </m:sSub>
-                <m:r>
-                  <w:rPr>
-                    <w:rFonts w:ascii="Cambria Math" w:hAnsi="Cambria Math"/>
-                  </w:rPr>
-                  <m:t>+2</m:t>
-                </m:r>
-                <m:sSub>
-                  <m:sSubPr>
-                    <m:ctrlPr>
-                      <w:rPr>
-                        <w:rFonts w:ascii="Cambria Math" w:hAnsi="Cambria Math"/>
-                        <w:i/>
-                      </w:rPr>
-                    </m:ctrlPr>
-                  </m:sSubPr>
-                  <m:e>
-                    <m:r>
-                      <w:rPr>
-                        <w:rFonts w:ascii="Cambria Math" w:hAnsi="Cambria Math"/>
-                      </w:rPr>
-                      <m:t>β</m:t>
-                    </m:r>
-                  </m:e>
-                  <m:sub>
-                    <m:r>
-                      <w:rPr>
-                        <w:rFonts w:ascii="Cambria Math" w:hAnsi="Cambria Math"/>
-                      </w:rPr>
-                      <m:t>2</m:t>
-                    </m:r>
-                  </m:sub>
-                </m:sSub>
-                <m:r>
-                  <w:rPr>
-                    <w:rFonts w:ascii="Cambria Math" w:hAnsi="Cambria Math"/>
-                  </w:rPr>
-                  <m:t>t+3</m:t>
-                </m:r>
-                <m:sSub>
-                  <m:sSubPr>
-                    <m:ctrlPr>
-                      <w:rPr>
-                        <w:rFonts w:ascii="Cambria Math" w:hAnsi="Cambria Math"/>
-                        <w:i/>
-                      </w:rPr>
-                    </m:ctrlPr>
-                  </m:sSubPr>
-                  <m:e>
-                    <m:r>
-                      <w:rPr>
-                        <w:rFonts w:ascii="Cambria Math" w:hAnsi="Cambria Math"/>
-                      </w:rPr>
-                      <m:t>β</m:t>
-                    </m:r>
-                  </m:e>
-                  <m:sub>
-                    <m:r>
-                      <w:rPr>
-                        <w:rFonts w:ascii="Cambria Math" w:hAnsi="Cambria Math"/>
-                      </w:rPr>
-                      <m:t>3</m:t>
-                    </m:r>
-                  </m:sub>
-                </m:sSub>
-                <m:sSup>
-                  <m:sSupPr>
-                    <m:ctrlPr>
-                      <w:rPr>
-                        <w:rFonts w:ascii="Cambria Math" w:hAnsi="Cambria Math"/>
-                        <w:i/>
-                      </w:rPr>
-                    </m:ctrlPr>
-                  </m:sSupPr>
-                  <m:e>
-                    <m:r>
-                      <w:rPr>
-                        <w:rFonts w:ascii="Cambria Math" w:hAnsi="Cambria Math"/>
-                      </w:rPr>
-                      <m:t>t</m:t>
-                    </m:r>
-                  </m:e>
-                  <m:sup>
-                    <m:r>
-                      <w:rPr>
-                        <w:rFonts w:ascii="Cambria Math" w:hAnsi="Cambria Math"/>
-                      </w:rPr>
-                      <m:t>2</m:t>
-                    </m:r>
-                  </m:sup>
-                </m:sSup>
-              </m:oMath>
-            </m:oMathPara>
-          </w:p>
-          <w:p>
-            <w:pPr>
-              <w:rPr>
-                <w:rFonts w:eastAsiaTheme="minorEastAsia"/>
-              </w:rPr>
-            </w:pPr>
-            <m:oMathPara>
-              <m:oMathParaPr>
-                <m:jc m:val="left"/>
-              </m:oMathParaPr>
-              <m:oMath>
-                <m:sSup>
-                  <m:sSupPr>
-                    <m:ctrlPr>
-                      <w:rPr>
-                        <w:rFonts w:ascii="Cambria Math" w:eastAsiaTheme="minorEastAsia" w:hAnsi="Cambria Math"/>
-                        <w:i/>
-                      </w:rPr>
-                    </m:ctrlPr>
-                  </m:sSupPr>
-                  <m:e>
-                    <m:r>
-                      <w:rPr>
-                        <w:rFonts w:ascii="Cambria Math" w:eastAsiaTheme="minorEastAsia" w:hAnsi="Cambria Math"/>
-                      </w:rPr>
-                      <m:t>x</m:t>
-                    </m:r>
-                  </m:e>
-                  <m:sup>
-                    <m:r>
-                      <w:rPr>
-                        <w:rFonts w:ascii="Cambria Math" w:eastAsiaTheme="minorEastAsia" w:hAnsi="Cambria Math"/>
-                      </w:rPr>
-                      <m:t>'</m:t>
-                    </m:r>
-                  </m:sup>
-                </m:sSup>
-                <m:d>
-                  <m:dPr>
-                    <m:ctrlPr>
-                      <w:rPr>
-                        <w:rFonts w:ascii="Cambria Math" w:eastAsiaTheme="minorEastAsia" w:hAnsi="Cambria Math"/>
-                        <w:i/>
-                      </w:rPr>
-                    </m:ctrlPr>
-                  </m:dPr>
-                  <m:e>
-                    <m:r>
-                      <w:rPr>
-                        <w:rFonts w:ascii="Cambria Math" w:eastAsiaTheme="minorEastAsia" w:hAnsi="Cambria Math"/>
-                      </w:rPr>
-                      <m:t>0</m:t>
-                    </m:r>
-                  </m:e>
-                </m:d>
-                <m:r>
-                  <w:rPr>
-                    <w:rFonts w:ascii="Cambria Math" w:eastAsiaTheme="minorEastAsia" w:hAnsi="Cambria Math"/>
-                  </w:rPr>
-                  <m:t>=</m:t>
-                </m:r>
-                <m:sSub>
-                  <m:sSubPr>
-                    <m:ctrlPr>
-                      <w:rPr>
-                        <w:rFonts w:ascii="Cambria Math" w:hAnsi="Cambria Math"/>
-                        <w:i/>
-                      </w:rPr>
-                    </m:ctrlPr>
-                  </m:sSubPr>
-                  <m:e>
-                    <m:r>
-                      <w:rPr>
-                        <w:rFonts w:ascii="Cambria Math" w:hAnsi="Cambria Math"/>
-                      </w:rPr>
-                      <m:t>β</m:t>
-                    </m:r>
-                  </m:e>
-                  <m:sub>
-                    <m:r>
-                      <w:rPr>
-                        <w:rFonts w:ascii="Cambria Math" w:hAnsi="Cambria Math"/>
-                      </w:rPr>
-                      <m:t>1</m:t>
+                      <m:t>st</m:t>
                     </m:r>
                   </m:sub>
                 </m:sSub>
@@ -2723,7 +2824,7 @@
                       <w:rPr>
                         <w:rFonts w:ascii="Cambria Math" w:eastAsiaTheme="minorEastAsia" w:hAnsi="Cambria Math"/>
                       </w:rPr>
-                      <m:t>x</m:t>
+                      <m:t>y</m:t>
                     </m:r>
                   </m:e>
                   <m:sup>
@@ -2846,6 +2947,38 @@
                         <w:rFonts w:ascii="Cambria Math" w:hAnsi="Cambria Math"/>
                       </w:rPr>
                       <m:t>3</m:t>
+                    </m:r>
+                  </m:sub>
+                </m:sSub>
+                <m:r>
+                  <w:rPr>
+                    <w:rFonts w:ascii="Cambria Math" w:hAnsi="Cambria Math"/>
+                  </w:rPr>
+                  <m:t>=</m:t>
+                </m:r>
+                <m:sSub>
+                  <m:sSubPr>
+                    <m:ctrlPr>
+                      <w:rPr>
+                        <w:rFonts w:ascii="Cambria Math" w:hAnsi="Cambria Math"/>
+                        <w:i/>
+                      </w:rPr>
+                    </m:ctrlPr>
+                  </m:sSubPr>
+                  <m:e>
+                    <m:r>
+                      <w:rPr>
+                        <w:rFonts w:ascii="Cambria Math" w:hAnsi="Cambria Math"/>
+                      </w:rPr>
+                      <m:t>v</m:t>
+                    </m:r>
+                  </m:e>
+                  <m:sub>
+                    <m:r>
+                      <w:rPr>
+                        <w:rFonts w:ascii="Cambria Math" w:hAnsi="Cambria Math"/>
+                      </w:rPr>
+                      <m:t>en</m:t>
                     </m:r>
                   </m:sub>
                 </m:sSub>
@@ -2855,7 +2988,42 @@
         </w:tc>
       </w:tr>
     </w:tbl>
-    <w:p/>
+    <w:p>
+      <w:r>
+        <w:rPr>
+          <w:rFonts w:eastAsiaTheme="minorEastAsia"/>
+        </w:rPr>
+        <w:t xml:space="preserve">Note that we will be interested in equations for the </w:t>
+      </w:r>
+      <m:oMath>
+        <m:r>
+          <w:rPr>
+            <w:rFonts w:ascii="Cambria Math" w:eastAsiaTheme="minorEastAsia" w:hAnsi="Cambria Math"/>
+          </w:rPr>
+          <m:t>x-axis</m:t>
+        </m:r>
+      </m:oMath>
+      <w:r>
+        <w:rPr>
+          <w:rFonts w:eastAsiaTheme="minorEastAsia"/>
+        </w:rPr>
+        <w:t xml:space="preserve">, equally equivalent equations can be easily found on the </w:t>
+      </w:r>
+      <m:oMath>
+        <m:r>
+          <w:rPr>
+            <w:rFonts w:ascii="Cambria Math" w:eastAsiaTheme="minorEastAsia" w:hAnsi="Cambria Math"/>
+          </w:rPr>
+          <m:t>y-axis</m:t>
+        </m:r>
+      </m:oMath>
+      <w:r>
+        <w:rPr>
+          <w:rFonts w:eastAsiaTheme="minorEastAsia"/>
+        </w:rPr>
+        <w:t>.</w:t>
+      </w:r>
+    </w:p>
     <w:p>
       <w:r>
         <w:t xml:space="preserve">Using </w:t>
@@ -4095,16 +4263,7 @@
                   <w:rPr>
                     <w:rFonts w:ascii="Cambria Math" w:eastAsiaTheme="minorEastAsia" w:hAnsi="Cambria Math"/>
                   </w:rPr>
-                  <m:t>A</m:t>
-                </m:r>
-                <m:r>
-                  <m:rPr>
-                    <m:sty m:val="p"/>
-                  </m:rPr>
-                  <w:rPr>
-                    <w:rFonts w:ascii="Cambria Math" w:eastAsiaTheme="minorEastAsia" w:hAnsi="Cambria Math"/>
-                  </w:rPr>
-                  <m:t>=</m:t>
+                  <m:t>A=</m:t>
                 </m:r>
                 <m:r>
                   <w:rPr>
@@ -4166,16 +4325,7 @@
                   <w:rPr>
                     <w:rFonts w:ascii="Cambria Math" w:eastAsiaTheme="minorEastAsia" w:hAnsi="Cambria Math"/>
                   </w:rPr>
-                  <m:t>A</m:t>
-                </m:r>
-                <m:r>
-                  <m:rPr>
-                    <m:sty m:val="p"/>
-                  </m:rPr>
-                  <w:rPr>
-                    <w:rFonts w:ascii="Cambria Math" w:eastAsiaTheme="minorEastAsia" w:hAnsi="Cambria Math"/>
-                  </w:rPr>
-                  <m:t>=</m:t>
+                  <m:t>A=</m:t>
                 </m:r>
                 <m:sSup>
                   <m:sSupPr>
@@ -4272,6 +4422,27 @@
                 <w:rFonts w:eastAsiaTheme="minorEastAsia"/>
               </w:rPr>
             </w:pPr>
+            <w:r>
+              <w:rPr>
+                <w:rFonts w:eastAsiaTheme="minorEastAsia"/>
+                <w:color w:val="FFFFFF" w:themeColor="background1"/>
+              </w:rPr>
+              <w:t>Easter</w:t>
+            </w:r>
+            <w:r>
+              <w:rPr>
+                <w:rFonts w:eastAsiaTheme="minorEastAsia"/>
+                <w:color w:val="FFFFFF" w:themeColor="background1"/>
+              </w:rPr>
+              <w:t xml:space="preserve"> </w:t>
+            </w:r>
+            <w:r>
+              <w:rPr>
+                <w:rFonts w:eastAsiaTheme="minorEastAsia"/>
+                <w:color w:val="FFFFFF" w:themeColor="background1"/>
+              </w:rPr>
+              <w:t>egg</w:t>
+            </w:r>
           </w:p>
         </w:tc>
         <w:tc>
@@ -5376,15 +5547,238 @@
           <w:rFonts w:eastAsiaTheme="minorEastAsia"/>
         </w:rPr>
         <w:lastRenderedPageBreak/>
-        <w:t xml:space="preserve">If we have </w:t>
+        <w:t xml:space="preserve">The downside to the previous method is that </w:t>
       </w:r>
       <m:oMath>
         <m:r>
           <w:rPr>
             <w:rFonts w:ascii="Cambria Math" w:eastAsiaTheme="minorEastAsia" w:hAnsi="Cambria Math"/>
           </w:rPr>
-          <m:t>x</m:t>
+          <m:t>(</m:t>
         </m:r>
+        <m:sSub>
+          <m:sSubPr>
+            <m:ctrlPr>
+              <w:rPr>
+                <w:rFonts w:ascii="Cambria Math" w:eastAsiaTheme="minorEastAsia" w:hAnsi="Cambria Math"/>
+                <w:i/>
+              </w:rPr>
+            </m:ctrlPr>
+          </m:sSubPr>
+          <m:e>
+            <m:r>
+              <w:rPr>
+                <w:rFonts w:ascii="Cambria Math" w:eastAsiaTheme="minorEastAsia" w:hAnsi="Cambria Math"/>
+              </w:rPr>
+              <m:t>u</m:t>
+            </m:r>
+          </m:e>
+          <m:sub>
+            <m:r>
+              <w:rPr>
+                <w:rFonts w:ascii="Cambria Math" w:eastAsiaTheme="minorEastAsia" w:hAnsi="Cambria Math"/>
+              </w:rPr>
+              <m:t>st</m:t>
+            </m:r>
+          </m:sub>
+        </m:sSub>
+        <m:r>
+          <w:rPr>
+            <w:rFonts w:ascii="Cambria Math" w:eastAsiaTheme="minorEastAsia" w:hAnsi="Cambria Math"/>
+          </w:rPr>
+          <m:t>,</m:t>
+        </m:r>
+        <m:sSub>
+          <m:sSubPr>
+            <m:ctrlPr>
+              <w:rPr>
+                <w:rFonts w:ascii="Cambria Math" w:eastAsiaTheme="minorEastAsia" w:hAnsi="Cambria Math"/>
+                <w:i/>
+              </w:rPr>
+            </m:ctrlPr>
+          </m:sSubPr>
+          <m:e>
+            <m:r>
+              <w:rPr>
+                <w:rFonts w:ascii="Cambria Math" w:eastAsiaTheme="minorEastAsia" w:hAnsi="Cambria Math"/>
+              </w:rPr>
+              <m:t>v</m:t>
+            </m:r>
+          </m:e>
+          <m:sub>
+            <m:r>
+              <w:rPr>
+                <w:rFonts w:ascii="Cambria Math" w:eastAsiaTheme="minorEastAsia" w:hAnsi="Cambria Math"/>
+              </w:rPr>
+              <m:t>st</m:t>
+            </m:r>
+          </m:sub>
+        </m:sSub>
+        <m:r>
+          <w:rPr>
+            <w:rFonts w:ascii="Cambria Math" w:eastAsiaTheme="minorEastAsia" w:hAnsi="Cambria Math"/>
+          </w:rPr>
+          <m:t>)</m:t>
+        </m:r>
+      </m:oMath>
+      <w:r>
+        <w:rPr>
+          <w:rFonts w:eastAsiaTheme="minorEastAsia"/>
+        </w:rPr>
+        <w:t xml:space="preserve"> and </w:t>
+      </w:r>
+      <m:oMath>
+        <m:r>
+          <w:rPr>
+            <w:rFonts w:ascii="Cambria Math" w:eastAsiaTheme="minorEastAsia" w:hAnsi="Cambria Math"/>
+          </w:rPr>
+          <m:t>(</m:t>
+        </m:r>
+        <m:sSub>
+          <m:sSubPr>
+            <m:ctrlPr>
+              <w:rPr>
+                <w:rFonts w:ascii="Cambria Math" w:eastAsiaTheme="minorEastAsia" w:hAnsi="Cambria Math"/>
+                <w:i/>
+              </w:rPr>
+            </m:ctrlPr>
+          </m:sSubPr>
+          <m:e>
+            <m:r>
+              <w:rPr>
+                <w:rFonts w:ascii="Cambria Math" w:eastAsiaTheme="minorEastAsia" w:hAnsi="Cambria Math"/>
+              </w:rPr>
+              <m:t>u</m:t>
+            </m:r>
+          </m:e>
+          <m:sub>
+            <m:r>
+              <w:rPr>
+                <w:rFonts w:ascii="Cambria Math" w:eastAsiaTheme="minorEastAsia" w:hAnsi="Cambria Math"/>
+              </w:rPr>
+              <m:t>en</m:t>
+            </m:r>
+          </m:sub>
+        </m:sSub>
+        <m:r>
+          <w:rPr>
+            <w:rFonts w:ascii="Cambria Math" w:eastAsiaTheme="minorEastAsia" w:hAnsi="Cambria Math"/>
+          </w:rPr>
+          <m:t>,</m:t>
+        </m:r>
+        <m:sSub>
+          <m:sSubPr>
+            <m:ctrlPr>
+              <w:rPr>
+                <w:rFonts w:ascii="Cambria Math" w:eastAsiaTheme="minorEastAsia" w:hAnsi="Cambria Math"/>
+                <w:i/>
+              </w:rPr>
+            </m:ctrlPr>
+          </m:sSubPr>
+          <m:e>
+            <m:r>
+              <w:rPr>
+                <w:rFonts w:ascii="Cambria Math" w:eastAsiaTheme="minorEastAsia" w:hAnsi="Cambria Math"/>
+              </w:rPr>
+              <m:t>v</m:t>
+            </m:r>
+          </m:e>
+          <m:sub>
+            <m:r>
+              <w:rPr>
+                <w:rFonts w:ascii="Cambria Math" w:eastAsiaTheme="minorEastAsia" w:hAnsi="Cambria Math"/>
+              </w:rPr>
+              <m:t>en</m:t>
+            </m:r>
+          </m:sub>
+        </m:sSub>
+        <m:r>
+          <w:rPr>
+            <w:rFonts w:ascii="Cambria Math" w:eastAsiaTheme="minorEastAsia" w:hAnsi="Cambria Math"/>
+          </w:rPr>
+          <m:t>)</m:t>
+        </m:r>
+      </m:oMath>
+      <w:r>
+        <w:rPr>
+          <w:rFonts w:eastAsiaTheme="minorEastAsia"/>
+        </w:rPr>
+        <w:t xml:space="preserve"> are representative </w:t>
+      </w:r>
+      <w:r>
+        <w:rPr>
+          <w:rFonts w:eastAsiaTheme="minorEastAsia"/>
+        </w:rPr>
+        <w:t xml:space="preserve">of a solid concept </w:t>
+      </w:r>
+      <w:r>
+        <w:rPr>
+          <w:rFonts w:eastAsiaTheme="minorEastAsia"/>
+        </w:rPr>
+        <w:t xml:space="preserve">in a </w:t>
+      </w:r>
+      <w:r>
+        <w:rPr>
+          <w:rFonts w:eastAsiaTheme="minorEastAsia"/>
+        </w:rPr>
+        <w:t xml:space="preserve">computer </w:t>
+      </w:r>
+      <w:r>
+        <w:rPr>
+          <w:rFonts w:eastAsiaTheme="minorEastAsia"/>
+        </w:rPr>
+        <w:t>graphi</w:t>
+      </w:r>
+      <w:r>
+        <w:rPr>
+          <w:rFonts w:eastAsiaTheme="minorEastAsia"/>
+        </w:rPr>
+        <w:t>cs</w:t>
+      </w:r>
+      <w:r>
+        <w:rPr>
+          <w:rFonts w:eastAsiaTheme="minorEastAsia"/>
+        </w:rPr>
+        <w:t xml:space="preserve"> setting</w:t>
+      </w:r>
+      <w:r>
+        <w:rPr>
+          <w:rFonts w:eastAsiaTheme="minorEastAsia"/>
+        </w:rPr>
+        <w:t>, it would be better to define the curve using four points, instead of two points and two speeds.</w:t>
+      </w:r>
+    </w:p>
+    <w:p>
+      <w:pPr>
+        <w:rPr>
+          <w:rFonts w:eastAsiaTheme="minorEastAsia"/>
+        </w:rPr>
+      </w:pPr>
+      <w:r>
+        <w:rPr>
+          <w:rFonts w:eastAsiaTheme="minorEastAsia"/>
+        </w:rPr>
+        <w:t>We will start by</w:t>
+      </w:r>
+      <w:r>
+        <w:rPr>
+          <w:rFonts w:eastAsiaTheme="minorEastAsia"/>
+        </w:rPr>
+        <w:t xml:space="preserve"> renam</w:t>
+      </w:r>
+      <w:r>
+        <w:rPr>
+          <w:rFonts w:eastAsiaTheme="minorEastAsia"/>
+        </w:rPr>
+        <w:t>ing</w:t>
+      </w:r>
+      <w:r>
+        <w:rPr>
+          <w:rFonts w:eastAsiaTheme="minorEastAsia"/>
+        </w:rPr>
+        <w:t xml:space="preserve"> the starting point and the ending point to </w:t>
+      </w:r>
+      <m:oMath>
         <m:d>
           <m:dPr>
             <m:ctrlPr>
@@ -5395,15 +5789,1347 @@
             </m:ctrlPr>
           </m:dPr>
           <m:e>
+            <m:sSub>
+              <m:sSubPr>
+                <m:ctrlPr>
+                  <w:rPr>
+                    <w:rFonts w:ascii="Cambria Math" w:eastAsiaTheme="minorEastAsia" w:hAnsi="Cambria Math"/>
+                    <w:i/>
+                  </w:rPr>
+                </m:ctrlPr>
+              </m:sSubPr>
+              <m:e>
+                <m:r>
+                  <w:rPr>
+                    <w:rFonts w:ascii="Cambria Math" w:eastAsiaTheme="minorEastAsia" w:hAnsi="Cambria Math"/>
+                  </w:rPr>
+                  <m:t>x</m:t>
+                </m:r>
+              </m:e>
+              <m:sub>
+                <m:r>
+                  <w:rPr>
+                    <w:rFonts w:ascii="Cambria Math" w:eastAsiaTheme="minorEastAsia" w:hAnsi="Cambria Math"/>
+                  </w:rPr>
+                  <m:t>0</m:t>
+                </m:r>
+              </m:sub>
+            </m:sSub>
             <m:r>
               <w:rPr>
                 <w:rFonts w:ascii="Cambria Math" w:eastAsiaTheme="minorEastAsia" w:hAnsi="Cambria Math"/>
               </w:rPr>
-              <m:t>t</m:t>
+              <m:t>,</m:t>
             </m:r>
+            <m:sSub>
+              <m:sSubPr>
+                <m:ctrlPr>
+                  <w:rPr>
+                    <w:rFonts w:ascii="Cambria Math" w:eastAsiaTheme="minorEastAsia" w:hAnsi="Cambria Math"/>
+                    <w:i/>
+                  </w:rPr>
+                </m:ctrlPr>
+              </m:sSubPr>
+              <m:e>
+                <m:r>
+                  <w:rPr>
+                    <w:rFonts w:ascii="Cambria Math" w:eastAsiaTheme="minorEastAsia" w:hAnsi="Cambria Math"/>
+                  </w:rPr>
+                  <m:t>y</m:t>
+                </m:r>
+              </m:e>
+              <m:sub>
+                <m:r>
+                  <w:rPr>
+                    <w:rFonts w:ascii="Cambria Math" w:eastAsiaTheme="minorEastAsia" w:hAnsi="Cambria Math"/>
+                  </w:rPr>
+                  <m:t>0</m:t>
+                </m:r>
+              </m:sub>
+            </m:sSub>
           </m:e>
         </m:d>
       </m:oMath>
+      <w:r>
+        <w:rPr>
+          <w:rFonts w:eastAsiaTheme="minorEastAsia"/>
+        </w:rPr>
+        <w:t xml:space="preserve"> and </w:t>
+      </w:r>
+      <m:oMath>
+        <m:d>
+          <m:dPr>
+            <m:ctrlPr>
+              <w:rPr>
+                <w:rFonts w:ascii="Cambria Math" w:eastAsiaTheme="minorEastAsia" w:hAnsi="Cambria Math"/>
+                <w:i/>
+              </w:rPr>
+            </m:ctrlPr>
+          </m:dPr>
+          <m:e>
+            <m:sSub>
+              <m:sSubPr>
+                <m:ctrlPr>
+                  <w:rPr>
+                    <w:rFonts w:ascii="Cambria Math" w:eastAsiaTheme="minorEastAsia" w:hAnsi="Cambria Math"/>
+                    <w:i/>
+                  </w:rPr>
+                </m:ctrlPr>
+              </m:sSubPr>
+              <m:e>
+                <m:r>
+                  <w:rPr>
+                    <w:rFonts w:ascii="Cambria Math" w:eastAsiaTheme="minorEastAsia" w:hAnsi="Cambria Math"/>
+                  </w:rPr>
+                  <m:t>x</m:t>
+                </m:r>
+              </m:e>
+              <m:sub>
+                <m:r>
+                  <w:rPr>
+                    <w:rFonts w:ascii="Cambria Math" w:eastAsiaTheme="minorEastAsia" w:hAnsi="Cambria Math"/>
+                  </w:rPr>
+                  <m:t>3</m:t>
+                </m:r>
+              </m:sub>
+            </m:sSub>
+            <m:r>
+              <w:rPr>
+                <w:rFonts w:ascii="Cambria Math" w:eastAsiaTheme="minorEastAsia" w:hAnsi="Cambria Math"/>
+              </w:rPr>
+              <m:t>,</m:t>
+            </m:r>
+            <m:sSub>
+              <m:sSubPr>
+                <m:ctrlPr>
+                  <w:rPr>
+                    <w:rFonts w:ascii="Cambria Math" w:eastAsiaTheme="minorEastAsia" w:hAnsi="Cambria Math"/>
+                    <w:i/>
+                  </w:rPr>
+                </m:ctrlPr>
+              </m:sSubPr>
+              <m:e>
+                <m:r>
+                  <w:rPr>
+                    <w:rFonts w:ascii="Cambria Math" w:eastAsiaTheme="minorEastAsia" w:hAnsi="Cambria Math"/>
+                  </w:rPr>
+                  <m:t>y</m:t>
+                </m:r>
+              </m:e>
+              <m:sub>
+                <m:r>
+                  <w:rPr>
+                    <w:rFonts w:ascii="Cambria Math" w:eastAsiaTheme="minorEastAsia" w:hAnsi="Cambria Math"/>
+                  </w:rPr>
+                  <m:t>3</m:t>
+                </m:r>
+              </m:sub>
+            </m:sSub>
+          </m:e>
+        </m:d>
+      </m:oMath>
+      <w:r>
+        <w:rPr>
+          <w:rFonts w:eastAsiaTheme="minorEastAsia"/>
+        </w:rPr>
+        <w:t xml:space="preserve"> respectively, and define two new points </w:t>
+      </w:r>
+      <m:oMath>
+        <m:d>
+          <m:dPr>
+            <m:ctrlPr>
+              <w:rPr>
+                <w:rFonts w:ascii="Cambria Math" w:eastAsiaTheme="minorEastAsia" w:hAnsi="Cambria Math"/>
+                <w:i/>
+              </w:rPr>
+            </m:ctrlPr>
+          </m:dPr>
+          <m:e>
+            <m:sSub>
+              <m:sSubPr>
+                <m:ctrlPr>
+                  <w:rPr>
+                    <w:rFonts w:ascii="Cambria Math" w:eastAsiaTheme="minorEastAsia" w:hAnsi="Cambria Math"/>
+                    <w:i/>
+                  </w:rPr>
+                </m:ctrlPr>
+              </m:sSubPr>
+              <m:e>
+                <m:r>
+                  <w:rPr>
+                    <w:rFonts w:ascii="Cambria Math" w:eastAsiaTheme="minorEastAsia" w:hAnsi="Cambria Math"/>
+                  </w:rPr>
+                  <m:t>x</m:t>
+                </m:r>
+              </m:e>
+              <m:sub>
+                <m:r>
+                  <w:rPr>
+                    <w:rFonts w:ascii="Cambria Math" w:eastAsiaTheme="minorEastAsia" w:hAnsi="Cambria Math"/>
+                  </w:rPr>
+                  <m:t>1</m:t>
+                </m:r>
+              </m:sub>
+            </m:sSub>
+            <m:r>
+              <w:rPr>
+                <w:rFonts w:ascii="Cambria Math" w:eastAsiaTheme="minorEastAsia" w:hAnsi="Cambria Math"/>
+              </w:rPr>
+              <m:t>,</m:t>
+            </m:r>
+            <m:sSub>
+              <m:sSubPr>
+                <m:ctrlPr>
+                  <w:rPr>
+                    <w:rFonts w:ascii="Cambria Math" w:eastAsiaTheme="minorEastAsia" w:hAnsi="Cambria Math"/>
+                    <w:i/>
+                  </w:rPr>
+                </m:ctrlPr>
+              </m:sSubPr>
+              <m:e>
+                <m:r>
+                  <w:rPr>
+                    <w:rFonts w:ascii="Cambria Math" w:eastAsiaTheme="minorEastAsia" w:hAnsi="Cambria Math"/>
+                  </w:rPr>
+                  <m:t>y</m:t>
+                </m:r>
+              </m:e>
+              <m:sub>
+                <m:r>
+                  <w:rPr>
+                    <w:rFonts w:ascii="Cambria Math" w:eastAsiaTheme="minorEastAsia" w:hAnsi="Cambria Math"/>
+                  </w:rPr>
+                  <m:t>1</m:t>
+                </m:r>
+              </m:sub>
+            </m:sSub>
+          </m:e>
+        </m:d>
+      </m:oMath>
+      <w:r>
+        <w:rPr>
+          <w:rFonts w:eastAsiaTheme="minorEastAsia"/>
+        </w:rPr>
+        <w:t xml:space="preserve"> </w:t>
+      </w:r>
+      <w:r>
+        <w:rPr>
+          <w:rFonts w:eastAsiaTheme="minorEastAsia"/>
+        </w:rPr>
+        <w:t xml:space="preserve"> and </w:t>
+      </w:r>
+      <m:oMath>
+        <m:d>
+          <m:dPr>
+            <m:ctrlPr>
+              <w:rPr>
+                <w:rFonts w:ascii="Cambria Math" w:eastAsiaTheme="minorEastAsia" w:hAnsi="Cambria Math"/>
+                <w:i/>
+              </w:rPr>
+            </m:ctrlPr>
+          </m:dPr>
+          <m:e>
+            <m:sSub>
+              <m:sSubPr>
+                <m:ctrlPr>
+                  <w:rPr>
+                    <w:rFonts w:ascii="Cambria Math" w:eastAsiaTheme="minorEastAsia" w:hAnsi="Cambria Math"/>
+                    <w:i/>
+                  </w:rPr>
+                </m:ctrlPr>
+              </m:sSubPr>
+              <m:e>
+                <m:r>
+                  <w:rPr>
+                    <w:rFonts w:ascii="Cambria Math" w:eastAsiaTheme="minorEastAsia" w:hAnsi="Cambria Math"/>
+                  </w:rPr>
+                  <m:t>x</m:t>
+                </m:r>
+              </m:e>
+              <m:sub>
+                <m:r>
+                  <w:rPr>
+                    <w:rFonts w:ascii="Cambria Math" w:eastAsiaTheme="minorEastAsia" w:hAnsi="Cambria Math"/>
+                  </w:rPr>
+                  <m:t>2</m:t>
+                </m:r>
+              </m:sub>
+            </m:sSub>
+            <m:r>
+              <w:rPr>
+                <w:rFonts w:ascii="Cambria Math" w:eastAsiaTheme="minorEastAsia" w:hAnsi="Cambria Math"/>
+              </w:rPr>
+              <m:t>,</m:t>
+            </m:r>
+            <m:sSub>
+              <m:sSubPr>
+                <m:ctrlPr>
+                  <w:rPr>
+                    <w:rFonts w:ascii="Cambria Math" w:eastAsiaTheme="minorEastAsia" w:hAnsi="Cambria Math"/>
+                    <w:i/>
+                  </w:rPr>
+                </m:ctrlPr>
+              </m:sSubPr>
+              <m:e>
+                <m:r>
+                  <w:rPr>
+                    <w:rFonts w:ascii="Cambria Math" w:eastAsiaTheme="minorEastAsia" w:hAnsi="Cambria Math"/>
+                  </w:rPr>
+                  <m:t>y</m:t>
+                </m:r>
+              </m:e>
+              <m:sub>
+                <m:r>
+                  <w:rPr>
+                    <w:rFonts w:ascii="Cambria Math" w:eastAsiaTheme="minorEastAsia" w:hAnsi="Cambria Math"/>
+                  </w:rPr>
+                  <m:t>2</m:t>
+                </m:r>
+              </m:sub>
+            </m:sSub>
+          </m:e>
+        </m:d>
+        <m:r>
+          <w:rPr>
+            <w:rFonts w:ascii="Cambria Math" w:eastAsiaTheme="minorEastAsia" w:hAnsi="Cambria Math"/>
+          </w:rPr>
+          <m:t>.</m:t>
+        </m:r>
+      </m:oMath>
+    </w:p>
+    <w:p>
+      <w:pPr>
+        <w:rPr>
+          <w:rFonts w:eastAsiaTheme="minorEastAsia"/>
+        </w:rPr>
+      </w:pPr>
+      <w:r>
+        <w:rPr>
+          <w:rFonts w:eastAsiaTheme="minorEastAsia"/>
+        </w:rPr>
+        <w:t xml:space="preserve">We will set the four points as key points when </w:t>
+      </w:r>
+      <m:oMath>
+        <m:r>
+          <w:rPr>
+            <w:rFonts w:ascii="Cambria Math" w:eastAsiaTheme="minorEastAsia" w:hAnsi="Cambria Math"/>
+          </w:rPr>
+          <m:t>t=0</m:t>
+        </m:r>
+      </m:oMath>
+      <w:r>
+        <w:rPr>
+          <w:rFonts w:eastAsiaTheme="minorEastAsia"/>
+        </w:rPr>
+        <w:t xml:space="preserve">, </w:t>
+      </w:r>
+      <m:oMath>
+        <m:r>
+          <w:rPr>
+            <w:rFonts w:ascii="Cambria Math" w:eastAsiaTheme="minorEastAsia" w:hAnsi="Cambria Math"/>
+          </w:rPr>
+          <m:t>t=</m:t>
+        </m:r>
+        <m:f>
+          <m:fPr>
+            <m:ctrlPr>
+              <w:rPr>
+                <w:rFonts w:ascii="Cambria Math" w:eastAsiaTheme="minorEastAsia" w:hAnsi="Cambria Math"/>
+                <w:i/>
+              </w:rPr>
+            </m:ctrlPr>
+          </m:fPr>
+          <m:num>
+            <m:r>
+              <w:rPr>
+                <w:rFonts w:ascii="Cambria Math" w:eastAsiaTheme="minorEastAsia" w:hAnsi="Cambria Math"/>
+              </w:rPr>
+              <m:t>1</m:t>
+            </m:r>
+          </m:num>
+          <m:den>
+            <m:r>
+              <w:rPr>
+                <w:rFonts w:ascii="Cambria Math" w:eastAsiaTheme="minorEastAsia" w:hAnsi="Cambria Math"/>
+              </w:rPr>
+              <m:t>3</m:t>
+            </m:r>
+          </m:den>
+        </m:f>
+      </m:oMath>
+      <w:r>
+        <w:rPr>
+          <w:rFonts w:eastAsiaTheme="minorEastAsia"/>
+        </w:rPr>
+        <w:t xml:space="preserve">, </w:t>
+      </w:r>
+      <m:oMath>
+        <m:r>
+          <w:rPr>
+            <w:rFonts w:ascii="Cambria Math" w:eastAsiaTheme="minorEastAsia" w:hAnsi="Cambria Math"/>
+          </w:rPr>
+          <m:t>t=</m:t>
+        </m:r>
+        <m:f>
+          <m:fPr>
+            <m:ctrlPr>
+              <w:rPr>
+                <w:rFonts w:ascii="Cambria Math" w:eastAsiaTheme="minorEastAsia" w:hAnsi="Cambria Math"/>
+                <w:i/>
+              </w:rPr>
+            </m:ctrlPr>
+          </m:fPr>
+          <m:num>
+            <m:r>
+              <w:rPr>
+                <w:rFonts w:ascii="Cambria Math" w:eastAsiaTheme="minorEastAsia" w:hAnsi="Cambria Math"/>
+              </w:rPr>
+              <m:t>2</m:t>
+            </m:r>
+          </m:num>
+          <m:den>
+            <m:r>
+              <w:rPr>
+                <w:rFonts w:ascii="Cambria Math" w:eastAsiaTheme="minorEastAsia" w:hAnsi="Cambria Math"/>
+              </w:rPr>
+              <m:t>3</m:t>
+            </m:r>
+          </m:den>
+        </m:f>
+      </m:oMath>
+      <w:r>
+        <w:rPr>
+          <w:rFonts w:eastAsiaTheme="minorEastAsia"/>
+        </w:rPr>
+        <w:t xml:space="preserve">, and </w:t>
+      </w:r>
+      <m:oMath>
+        <m:r>
+          <w:rPr>
+            <w:rFonts w:ascii="Cambria Math" w:eastAsiaTheme="minorEastAsia" w:hAnsi="Cambria Math"/>
+          </w:rPr>
+          <m:t>t=1</m:t>
+        </m:r>
+      </m:oMath>
+      <w:r>
+        <w:rPr>
+          <w:rFonts w:eastAsiaTheme="minorEastAsia"/>
+        </w:rPr>
+        <w:t xml:space="preserve"> respectively.</w:t>
+      </w:r>
+    </w:p>
+    <w:p>
+      <w:pPr>
+        <w:rPr>
+          <w:rFonts w:eastAsiaTheme="minorEastAsia"/>
+        </w:rPr>
+      </w:pPr>
+      <m:oMathPara>
+        <m:oMath>
+          <m:sSub>
+            <m:sSubPr>
+              <m:ctrlPr>
+                <w:rPr>
+                  <w:rFonts w:ascii="Cambria Math" w:eastAsiaTheme="minorEastAsia" w:hAnsi="Cambria Math"/>
+                  <w:i/>
+                </w:rPr>
+              </m:ctrlPr>
+            </m:sSubPr>
+            <m:e>
+              <m:r>
+                <w:rPr>
+                  <w:rFonts w:ascii="Cambria Math" w:eastAsiaTheme="minorEastAsia" w:hAnsi="Cambria Math"/>
+                </w:rPr>
+                <m:t>u</m:t>
+              </m:r>
+            </m:e>
+            <m:sub>
+              <m:r>
+                <w:rPr>
+                  <w:rFonts w:ascii="Cambria Math" w:eastAsiaTheme="minorEastAsia" w:hAnsi="Cambria Math"/>
+                </w:rPr>
+                <m:t>st</m:t>
+              </m:r>
+            </m:sub>
+          </m:sSub>
+          <m:r>
+            <w:rPr>
+              <w:rFonts w:ascii="Cambria Math" w:eastAsiaTheme="minorEastAsia" w:hAnsi="Cambria Math"/>
+            </w:rPr>
+            <m:t>=</m:t>
+          </m:r>
+          <m:sSub>
+            <m:sSubPr>
+              <m:ctrlPr>
+                <w:rPr>
+                  <w:rFonts w:ascii="Cambria Math" w:eastAsiaTheme="minorEastAsia" w:hAnsi="Cambria Math"/>
+                  <w:i/>
+                </w:rPr>
+              </m:ctrlPr>
+            </m:sSubPr>
+            <m:e>
+              <m:f>
+                <m:fPr>
+                  <m:ctrlPr>
+                    <w:rPr>
+                      <w:rFonts w:ascii="Cambria Math" w:eastAsiaTheme="minorEastAsia" w:hAnsi="Cambria Math"/>
+                      <w:i/>
+                    </w:rPr>
+                  </m:ctrlPr>
+                </m:fPr>
+                <m:num>
+                  <m:r>
+                    <w:rPr>
+                      <w:rFonts w:ascii="Cambria Math" w:eastAsiaTheme="minorEastAsia" w:hAnsi="Cambria Math"/>
+                    </w:rPr>
+                    <m:t>dx</m:t>
+                  </m:r>
+                </m:num>
+                <m:den>
+                  <m:r>
+                    <w:rPr>
+                      <w:rFonts w:ascii="Cambria Math" w:eastAsiaTheme="minorEastAsia" w:hAnsi="Cambria Math"/>
+                    </w:rPr>
+                    <m:t>dt</m:t>
+                  </m:r>
+                </m:den>
+              </m:f>
+            </m:e>
+            <m:sub>
+              <m:r>
+                <w:rPr>
+                  <w:rFonts w:ascii="Cambria Math" w:eastAsiaTheme="minorEastAsia" w:hAnsi="Cambria Math"/>
+                </w:rPr>
+                <m:t>st</m:t>
+              </m:r>
+            </m:sub>
+          </m:sSub>
+          <m:r>
+            <w:rPr>
+              <w:rFonts w:ascii="Cambria Math" w:eastAsiaTheme="minorEastAsia" w:hAnsi="Cambria Math"/>
+            </w:rPr>
+            <m:t>=</m:t>
+          </m:r>
+          <m:f>
+            <m:fPr>
+              <m:ctrlPr>
+                <w:rPr>
+                  <w:rFonts w:ascii="Cambria Math" w:eastAsiaTheme="minorEastAsia" w:hAnsi="Cambria Math"/>
+                  <w:i/>
+                </w:rPr>
+              </m:ctrlPr>
+            </m:fPr>
+            <m:num>
+              <m:sSub>
+                <m:sSubPr>
+                  <m:ctrlPr>
+                    <w:rPr>
+                      <w:rFonts w:ascii="Cambria Math" w:eastAsiaTheme="minorEastAsia" w:hAnsi="Cambria Math"/>
+                      <w:i/>
+                    </w:rPr>
+                  </m:ctrlPr>
+                </m:sSubPr>
+                <m:e>
+                  <m:r>
+                    <w:rPr>
+                      <w:rFonts w:ascii="Cambria Math" w:eastAsiaTheme="minorEastAsia" w:hAnsi="Cambria Math"/>
+                    </w:rPr>
+                    <m:t>x</m:t>
+                  </m:r>
+                </m:e>
+                <m:sub>
+                  <m:r>
+                    <w:rPr>
+                      <w:rFonts w:ascii="Cambria Math" w:eastAsiaTheme="minorEastAsia" w:hAnsi="Cambria Math"/>
+                    </w:rPr>
+                    <m:t>1</m:t>
+                  </m:r>
+                </m:sub>
+              </m:sSub>
+              <m:r>
+                <w:rPr>
+                  <w:rFonts w:ascii="Cambria Math" w:eastAsiaTheme="minorEastAsia" w:hAnsi="Cambria Math"/>
+                </w:rPr>
+                <m:t>-</m:t>
+              </m:r>
+              <m:sSub>
+                <m:sSubPr>
+                  <m:ctrlPr>
+                    <w:rPr>
+                      <w:rFonts w:ascii="Cambria Math" w:eastAsiaTheme="minorEastAsia" w:hAnsi="Cambria Math"/>
+                      <w:i/>
+                    </w:rPr>
+                  </m:ctrlPr>
+                </m:sSubPr>
+                <m:e>
+                  <m:r>
+                    <w:rPr>
+                      <w:rFonts w:ascii="Cambria Math" w:eastAsiaTheme="minorEastAsia" w:hAnsi="Cambria Math"/>
+                    </w:rPr>
+                    <m:t>x</m:t>
+                  </m:r>
+                </m:e>
+                <m:sub>
+                  <m:r>
+                    <w:rPr>
+                      <w:rFonts w:ascii="Cambria Math" w:eastAsiaTheme="minorEastAsia" w:hAnsi="Cambria Math"/>
+                    </w:rPr>
+                    <m:t>0</m:t>
+                  </m:r>
+                </m:sub>
+              </m:sSub>
+            </m:num>
+            <m:den>
+              <m:sSub>
+                <m:sSubPr>
+                  <m:ctrlPr>
+                    <w:rPr>
+                      <w:rFonts w:ascii="Cambria Math" w:eastAsiaTheme="minorEastAsia" w:hAnsi="Cambria Math"/>
+                      <w:i/>
+                    </w:rPr>
+                  </m:ctrlPr>
+                </m:sSubPr>
+                <m:e>
+                  <m:r>
+                    <w:rPr>
+                      <w:rFonts w:ascii="Cambria Math" w:eastAsiaTheme="minorEastAsia" w:hAnsi="Cambria Math"/>
+                    </w:rPr>
+                    <m:t>t</m:t>
+                  </m:r>
+                </m:e>
+                <m:sub>
+                  <m:r>
+                    <w:rPr>
+                      <w:rFonts w:ascii="Cambria Math" w:eastAsiaTheme="minorEastAsia" w:hAnsi="Cambria Math"/>
+                    </w:rPr>
+                    <m:t>1</m:t>
+                  </m:r>
+                </m:sub>
+              </m:sSub>
+              <m:r>
+                <w:rPr>
+                  <w:rFonts w:ascii="Cambria Math" w:eastAsiaTheme="minorEastAsia" w:hAnsi="Cambria Math"/>
+                </w:rPr>
+                <m:t>-</m:t>
+              </m:r>
+              <m:sSub>
+                <m:sSubPr>
+                  <m:ctrlPr>
+                    <w:rPr>
+                      <w:rFonts w:ascii="Cambria Math" w:eastAsiaTheme="minorEastAsia" w:hAnsi="Cambria Math"/>
+                      <w:i/>
+                    </w:rPr>
+                  </m:ctrlPr>
+                </m:sSubPr>
+                <m:e>
+                  <m:r>
+                    <w:rPr>
+                      <w:rFonts w:ascii="Cambria Math" w:eastAsiaTheme="minorEastAsia" w:hAnsi="Cambria Math"/>
+                    </w:rPr>
+                    <m:t>t</m:t>
+                  </m:r>
+                </m:e>
+                <m:sub>
+                  <m:r>
+                    <w:rPr>
+                      <w:rFonts w:ascii="Cambria Math" w:eastAsiaTheme="minorEastAsia" w:hAnsi="Cambria Math"/>
+                    </w:rPr>
+                    <m:t>0</m:t>
+                  </m:r>
+                </m:sub>
+              </m:sSub>
+            </m:den>
+          </m:f>
+          <m:r>
+            <w:rPr>
+              <w:rFonts w:ascii="Cambria Math" w:eastAsiaTheme="minorEastAsia" w:hAnsi="Cambria Math"/>
+            </w:rPr>
+            <m:t>=</m:t>
+          </m:r>
+          <m:f>
+            <m:fPr>
+              <m:ctrlPr>
+                <w:rPr>
+                  <w:rFonts w:ascii="Cambria Math" w:eastAsiaTheme="minorEastAsia" w:hAnsi="Cambria Math"/>
+                  <w:i/>
+                </w:rPr>
+              </m:ctrlPr>
+            </m:fPr>
+            <m:num>
+              <m:sSub>
+                <m:sSubPr>
+                  <m:ctrlPr>
+                    <w:rPr>
+                      <w:rFonts w:ascii="Cambria Math" w:eastAsiaTheme="minorEastAsia" w:hAnsi="Cambria Math"/>
+                      <w:i/>
+                    </w:rPr>
+                  </m:ctrlPr>
+                </m:sSubPr>
+                <m:e>
+                  <m:r>
+                    <w:rPr>
+                      <w:rFonts w:ascii="Cambria Math" w:eastAsiaTheme="minorEastAsia" w:hAnsi="Cambria Math"/>
+                    </w:rPr>
+                    <m:t>x</m:t>
+                  </m:r>
+                </m:e>
+                <m:sub>
+                  <m:r>
+                    <w:rPr>
+                      <w:rFonts w:ascii="Cambria Math" w:eastAsiaTheme="minorEastAsia" w:hAnsi="Cambria Math"/>
+                    </w:rPr>
+                    <m:t>1</m:t>
+                  </m:r>
+                </m:sub>
+              </m:sSub>
+              <m:r>
+                <w:rPr>
+                  <w:rFonts w:ascii="Cambria Math" w:eastAsiaTheme="minorEastAsia" w:hAnsi="Cambria Math"/>
+                </w:rPr>
+                <m:t>-</m:t>
+              </m:r>
+              <m:sSub>
+                <m:sSubPr>
+                  <m:ctrlPr>
+                    <w:rPr>
+                      <w:rFonts w:ascii="Cambria Math" w:eastAsiaTheme="minorEastAsia" w:hAnsi="Cambria Math"/>
+                      <w:i/>
+                    </w:rPr>
+                  </m:ctrlPr>
+                </m:sSubPr>
+                <m:e>
+                  <m:r>
+                    <w:rPr>
+                      <w:rFonts w:ascii="Cambria Math" w:eastAsiaTheme="minorEastAsia" w:hAnsi="Cambria Math"/>
+                    </w:rPr>
+                    <m:t>x</m:t>
+                  </m:r>
+                </m:e>
+                <m:sub>
+                  <m:r>
+                    <w:rPr>
+                      <w:rFonts w:ascii="Cambria Math" w:eastAsiaTheme="minorEastAsia" w:hAnsi="Cambria Math"/>
+                    </w:rPr>
+                    <m:t>0</m:t>
+                  </m:r>
+                </m:sub>
+              </m:sSub>
+            </m:num>
+            <m:den>
+              <m:f>
+                <m:fPr>
+                  <m:ctrlPr>
+                    <w:rPr>
+                      <w:rFonts w:ascii="Cambria Math" w:eastAsiaTheme="minorEastAsia" w:hAnsi="Cambria Math"/>
+                      <w:i/>
+                    </w:rPr>
+                  </m:ctrlPr>
+                </m:fPr>
+                <m:num>
+                  <m:r>
+                    <w:rPr>
+                      <w:rFonts w:ascii="Cambria Math" w:eastAsiaTheme="minorEastAsia" w:hAnsi="Cambria Math"/>
+                    </w:rPr>
+                    <m:t>1</m:t>
+                  </m:r>
+                </m:num>
+                <m:den>
+                  <m:r>
+                    <w:rPr>
+                      <w:rFonts w:ascii="Cambria Math" w:eastAsiaTheme="minorEastAsia" w:hAnsi="Cambria Math"/>
+                    </w:rPr>
+                    <m:t>3</m:t>
+                  </m:r>
+                </m:den>
+              </m:f>
+              <m:r>
+                <w:rPr>
+                  <w:rFonts w:ascii="Cambria Math" w:eastAsiaTheme="minorEastAsia" w:hAnsi="Cambria Math"/>
+                </w:rPr>
+                <m:t>-0</m:t>
+              </m:r>
+            </m:den>
+          </m:f>
+          <m:r>
+            <w:rPr>
+              <w:rFonts w:ascii="Cambria Math" w:eastAsiaTheme="minorEastAsia" w:hAnsi="Cambria Math"/>
+            </w:rPr>
+            <m:t>=3</m:t>
+          </m:r>
+          <m:d>
+            <m:dPr>
+              <m:ctrlPr>
+                <w:rPr>
+                  <w:rFonts w:ascii="Cambria Math" w:eastAsiaTheme="minorEastAsia" w:hAnsi="Cambria Math"/>
+                  <w:i/>
+                </w:rPr>
+              </m:ctrlPr>
+            </m:dPr>
+            <m:e>
+              <m:sSub>
+                <m:sSubPr>
+                  <m:ctrlPr>
+                    <w:rPr>
+                      <w:rFonts w:ascii="Cambria Math" w:eastAsiaTheme="minorEastAsia" w:hAnsi="Cambria Math"/>
+                      <w:i/>
+                    </w:rPr>
+                  </m:ctrlPr>
+                </m:sSubPr>
+                <m:e>
+                  <m:r>
+                    <w:rPr>
+                      <w:rFonts w:ascii="Cambria Math" w:eastAsiaTheme="minorEastAsia" w:hAnsi="Cambria Math"/>
+                    </w:rPr>
+                    <m:t>x</m:t>
+                  </m:r>
+                </m:e>
+                <m:sub>
+                  <m:r>
+                    <w:rPr>
+                      <w:rFonts w:ascii="Cambria Math" w:eastAsiaTheme="minorEastAsia" w:hAnsi="Cambria Math"/>
+                    </w:rPr>
+                    <m:t>1</m:t>
+                  </m:r>
+                </m:sub>
+              </m:sSub>
+              <m:r>
+                <w:rPr>
+                  <w:rFonts w:ascii="Cambria Math" w:eastAsiaTheme="minorEastAsia" w:hAnsi="Cambria Math"/>
+                </w:rPr>
+                <m:t>-</m:t>
+              </m:r>
+              <m:sSub>
+                <m:sSubPr>
+                  <m:ctrlPr>
+                    <w:rPr>
+                      <w:rFonts w:ascii="Cambria Math" w:eastAsiaTheme="minorEastAsia" w:hAnsi="Cambria Math"/>
+                      <w:i/>
+                    </w:rPr>
+                  </m:ctrlPr>
+                </m:sSubPr>
+                <m:e>
+                  <m:r>
+                    <w:rPr>
+                      <w:rFonts w:ascii="Cambria Math" w:eastAsiaTheme="minorEastAsia" w:hAnsi="Cambria Math"/>
+                    </w:rPr>
+                    <m:t>x</m:t>
+                  </m:r>
+                </m:e>
+                <m:sub>
+                  <m:r>
+                    <w:rPr>
+                      <w:rFonts w:ascii="Cambria Math" w:eastAsiaTheme="minorEastAsia" w:hAnsi="Cambria Math"/>
+                    </w:rPr>
+                    <m:t>0</m:t>
+                  </m:r>
+                </m:sub>
+              </m:sSub>
+            </m:e>
+          </m:d>
+        </m:oMath>
+      </m:oMathPara>
+    </w:p>
+    <w:p>
+      <w:pPr>
+        <w:rPr>
+          <w:rFonts w:eastAsiaTheme="minorEastAsia"/>
+        </w:rPr>
+      </w:pPr>
+      <m:oMathPara>
+        <m:oMath>
+          <m:sSub>
+            <m:sSubPr>
+              <m:ctrlPr>
+                <w:rPr>
+                  <w:rFonts w:ascii="Cambria Math" w:eastAsiaTheme="minorEastAsia" w:hAnsi="Cambria Math"/>
+                  <w:i/>
+                </w:rPr>
+              </m:ctrlPr>
+            </m:sSubPr>
+            <m:e>
+              <m:r>
+                <w:rPr>
+                  <w:rFonts w:ascii="Cambria Math" w:eastAsiaTheme="minorEastAsia" w:hAnsi="Cambria Math"/>
+                </w:rPr>
+                <m:t>v</m:t>
+              </m:r>
+            </m:e>
+            <m:sub>
+              <m:r>
+                <w:rPr>
+                  <w:rFonts w:ascii="Cambria Math" w:eastAsiaTheme="minorEastAsia" w:hAnsi="Cambria Math"/>
+                </w:rPr>
+                <m:t>st</m:t>
+              </m:r>
+            </m:sub>
+          </m:sSub>
+          <m:r>
+            <w:rPr>
+              <w:rFonts w:ascii="Cambria Math" w:eastAsiaTheme="minorEastAsia" w:hAnsi="Cambria Math"/>
+            </w:rPr>
+            <m:t>=3</m:t>
+          </m:r>
+          <m:d>
+            <m:dPr>
+              <m:ctrlPr>
+                <w:rPr>
+                  <w:rFonts w:ascii="Cambria Math" w:eastAsiaTheme="minorEastAsia" w:hAnsi="Cambria Math"/>
+                  <w:i/>
+                </w:rPr>
+              </m:ctrlPr>
+            </m:dPr>
+            <m:e>
+              <m:sSub>
+                <m:sSubPr>
+                  <m:ctrlPr>
+                    <w:rPr>
+                      <w:rFonts w:ascii="Cambria Math" w:eastAsiaTheme="minorEastAsia" w:hAnsi="Cambria Math"/>
+                      <w:i/>
+                    </w:rPr>
+                  </m:ctrlPr>
+                </m:sSubPr>
+                <m:e>
+                  <m:r>
+                    <w:rPr>
+                      <w:rFonts w:ascii="Cambria Math" w:eastAsiaTheme="minorEastAsia" w:hAnsi="Cambria Math"/>
+                    </w:rPr>
+                    <m:t>y</m:t>
+                  </m:r>
+                </m:e>
+                <m:sub>
+                  <m:r>
+                    <w:rPr>
+                      <w:rFonts w:ascii="Cambria Math" w:eastAsiaTheme="minorEastAsia" w:hAnsi="Cambria Math"/>
+                    </w:rPr>
+                    <m:t>1</m:t>
+                  </m:r>
+                </m:sub>
+              </m:sSub>
+              <m:r>
+                <w:rPr>
+                  <w:rFonts w:ascii="Cambria Math" w:eastAsiaTheme="minorEastAsia" w:hAnsi="Cambria Math"/>
+                </w:rPr>
+                <m:t>-</m:t>
+              </m:r>
+              <m:sSub>
+                <m:sSubPr>
+                  <m:ctrlPr>
+                    <w:rPr>
+                      <w:rFonts w:ascii="Cambria Math" w:eastAsiaTheme="minorEastAsia" w:hAnsi="Cambria Math"/>
+                      <w:i/>
+                    </w:rPr>
+                  </m:ctrlPr>
+                </m:sSubPr>
+                <m:e>
+                  <m:r>
+                    <w:rPr>
+                      <w:rFonts w:ascii="Cambria Math" w:eastAsiaTheme="minorEastAsia" w:hAnsi="Cambria Math"/>
+                    </w:rPr>
+                    <m:t>y</m:t>
+                  </m:r>
+                </m:e>
+                <m:sub>
+                  <m:r>
+                    <w:rPr>
+                      <w:rFonts w:ascii="Cambria Math" w:eastAsiaTheme="minorEastAsia" w:hAnsi="Cambria Math"/>
+                    </w:rPr>
+                    <m:t>0</m:t>
+                  </m:r>
+                </m:sub>
+              </m:sSub>
+            </m:e>
+          </m:d>
+        </m:oMath>
+      </m:oMathPara>
+    </w:p>
+    <w:p>
+      <w:pPr>
+        <w:rPr>
+          <w:rFonts w:eastAsiaTheme="minorEastAsia"/>
+        </w:rPr>
+      </w:pPr>
+      <m:oMathPara>
+        <m:oMath>
+          <m:sSub>
+            <m:sSubPr>
+              <m:ctrlPr>
+                <w:rPr>
+                  <w:rFonts w:ascii="Cambria Math" w:eastAsiaTheme="minorEastAsia" w:hAnsi="Cambria Math"/>
+                  <w:i/>
+                </w:rPr>
+              </m:ctrlPr>
+            </m:sSubPr>
+            <m:e>
+              <m:r>
+                <w:rPr>
+                  <w:rFonts w:ascii="Cambria Math" w:eastAsiaTheme="minorEastAsia" w:hAnsi="Cambria Math"/>
+                </w:rPr>
+                <m:t>u</m:t>
+              </m:r>
+            </m:e>
+            <m:sub>
+              <m:r>
+                <w:rPr>
+                  <w:rFonts w:ascii="Cambria Math" w:eastAsiaTheme="minorEastAsia" w:hAnsi="Cambria Math"/>
+                </w:rPr>
+                <m:t>en</m:t>
+              </m:r>
+            </m:sub>
+          </m:sSub>
+          <m:r>
+            <w:rPr>
+              <w:rFonts w:ascii="Cambria Math" w:eastAsiaTheme="minorEastAsia" w:hAnsi="Cambria Math"/>
+            </w:rPr>
+            <m:t>=</m:t>
+          </m:r>
+          <m:sSub>
+            <m:sSubPr>
+              <m:ctrlPr>
+                <w:rPr>
+                  <w:rFonts w:ascii="Cambria Math" w:eastAsiaTheme="minorEastAsia" w:hAnsi="Cambria Math"/>
+                  <w:i/>
+                </w:rPr>
+              </m:ctrlPr>
+            </m:sSubPr>
+            <m:e>
+              <m:f>
+                <m:fPr>
+                  <m:ctrlPr>
+                    <w:rPr>
+                      <w:rFonts w:ascii="Cambria Math" w:eastAsiaTheme="minorEastAsia" w:hAnsi="Cambria Math"/>
+                      <w:i/>
+                    </w:rPr>
+                  </m:ctrlPr>
+                </m:fPr>
+                <m:num>
+                  <m:r>
+                    <w:rPr>
+                      <w:rFonts w:ascii="Cambria Math" w:eastAsiaTheme="minorEastAsia" w:hAnsi="Cambria Math"/>
+                    </w:rPr>
+                    <m:t>dy</m:t>
+                  </m:r>
+                </m:num>
+                <m:den>
+                  <m:r>
+                    <w:rPr>
+                      <w:rFonts w:ascii="Cambria Math" w:eastAsiaTheme="minorEastAsia" w:hAnsi="Cambria Math"/>
+                    </w:rPr>
+                    <m:t>dt</m:t>
+                  </m:r>
+                </m:den>
+              </m:f>
+            </m:e>
+            <m:sub>
+              <m:r>
+                <w:rPr>
+                  <w:rFonts w:ascii="Cambria Math" w:eastAsiaTheme="minorEastAsia" w:hAnsi="Cambria Math"/>
+                </w:rPr>
+                <m:t>en</m:t>
+              </m:r>
+            </m:sub>
+          </m:sSub>
+          <m:r>
+            <w:rPr>
+              <w:rFonts w:ascii="Cambria Math" w:eastAsiaTheme="minorEastAsia" w:hAnsi="Cambria Math"/>
+            </w:rPr>
+            <m:t>=</m:t>
+          </m:r>
+          <m:f>
+            <m:fPr>
+              <m:ctrlPr>
+                <w:rPr>
+                  <w:rFonts w:ascii="Cambria Math" w:eastAsiaTheme="minorEastAsia" w:hAnsi="Cambria Math"/>
+                  <w:i/>
+                </w:rPr>
+              </m:ctrlPr>
+            </m:fPr>
+            <m:num>
+              <m:sSub>
+                <m:sSubPr>
+                  <m:ctrlPr>
+                    <w:rPr>
+                      <w:rFonts w:ascii="Cambria Math" w:eastAsiaTheme="minorEastAsia" w:hAnsi="Cambria Math"/>
+                      <w:i/>
+                    </w:rPr>
+                  </m:ctrlPr>
+                </m:sSubPr>
+                <m:e>
+                  <m:r>
+                    <w:rPr>
+                      <w:rFonts w:ascii="Cambria Math" w:eastAsiaTheme="minorEastAsia" w:hAnsi="Cambria Math"/>
+                    </w:rPr>
+                    <m:t>x</m:t>
+                  </m:r>
+                </m:e>
+                <m:sub>
+                  <m:r>
+                    <w:rPr>
+                      <w:rFonts w:ascii="Cambria Math" w:eastAsiaTheme="minorEastAsia" w:hAnsi="Cambria Math"/>
+                    </w:rPr>
+                    <m:t>3</m:t>
+                  </m:r>
+                </m:sub>
+              </m:sSub>
+              <m:r>
+                <w:rPr>
+                  <w:rFonts w:ascii="Cambria Math" w:eastAsiaTheme="minorEastAsia" w:hAnsi="Cambria Math"/>
+                </w:rPr>
+                <m:t>-</m:t>
+              </m:r>
+              <m:sSub>
+                <m:sSubPr>
+                  <m:ctrlPr>
+                    <w:rPr>
+                      <w:rFonts w:ascii="Cambria Math" w:eastAsiaTheme="minorEastAsia" w:hAnsi="Cambria Math"/>
+                      <w:i/>
+                    </w:rPr>
+                  </m:ctrlPr>
+                </m:sSubPr>
+                <m:e>
+                  <m:r>
+                    <w:rPr>
+                      <w:rFonts w:ascii="Cambria Math" w:eastAsiaTheme="minorEastAsia" w:hAnsi="Cambria Math"/>
+                    </w:rPr>
+                    <m:t>x</m:t>
+                  </m:r>
+                </m:e>
+                <m:sub>
+                  <m:r>
+                    <w:rPr>
+                      <w:rFonts w:ascii="Cambria Math" w:eastAsiaTheme="minorEastAsia" w:hAnsi="Cambria Math"/>
+                    </w:rPr>
+                    <m:t>2</m:t>
+                  </m:r>
+                </m:sub>
+              </m:sSub>
+            </m:num>
+            <m:den>
+              <m:r>
+                <w:rPr>
+                  <w:rFonts w:ascii="Cambria Math" w:eastAsiaTheme="minorEastAsia" w:hAnsi="Cambria Math"/>
+                </w:rPr>
+                <m:t>1-</m:t>
+              </m:r>
+              <m:f>
+                <m:fPr>
+                  <m:ctrlPr>
+                    <w:rPr>
+                      <w:rFonts w:ascii="Cambria Math" w:eastAsiaTheme="minorEastAsia" w:hAnsi="Cambria Math"/>
+                      <w:i/>
+                    </w:rPr>
+                  </m:ctrlPr>
+                </m:fPr>
+                <m:num>
+                  <m:r>
+                    <w:rPr>
+                      <w:rFonts w:ascii="Cambria Math" w:eastAsiaTheme="minorEastAsia" w:hAnsi="Cambria Math"/>
+                    </w:rPr>
+                    <m:t>2</m:t>
+                  </m:r>
+                </m:num>
+                <m:den>
+                  <m:r>
+                    <w:rPr>
+                      <w:rFonts w:ascii="Cambria Math" w:eastAsiaTheme="minorEastAsia" w:hAnsi="Cambria Math"/>
+                    </w:rPr>
+                    <m:t>3</m:t>
+                  </m:r>
+                </m:den>
+              </m:f>
+            </m:den>
+          </m:f>
+          <m:r>
+            <w:rPr>
+              <w:rFonts w:ascii="Cambria Math" w:eastAsiaTheme="minorEastAsia" w:hAnsi="Cambria Math"/>
+            </w:rPr>
+            <m:t>=3(</m:t>
+          </m:r>
+          <m:sSub>
+            <m:sSubPr>
+              <m:ctrlPr>
+                <w:rPr>
+                  <w:rFonts w:ascii="Cambria Math" w:eastAsiaTheme="minorEastAsia" w:hAnsi="Cambria Math"/>
+                  <w:i/>
+                </w:rPr>
+              </m:ctrlPr>
+            </m:sSubPr>
+            <m:e>
+              <m:r>
+                <w:rPr>
+                  <w:rFonts w:ascii="Cambria Math" w:eastAsiaTheme="minorEastAsia" w:hAnsi="Cambria Math"/>
+                </w:rPr>
+                <m:t>x</m:t>
+              </m:r>
+            </m:e>
+            <m:sub>
+              <m:r>
+                <w:rPr>
+                  <w:rFonts w:ascii="Cambria Math" w:eastAsiaTheme="minorEastAsia" w:hAnsi="Cambria Math"/>
+                </w:rPr>
+                <m:t>2</m:t>
+              </m:r>
+            </m:sub>
+          </m:sSub>
+          <m:r>
+            <w:rPr>
+              <w:rFonts w:ascii="Cambria Math" w:eastAsiaTheme="minorEastAsia" w:hAnsi="Cambria Math"/>
+            </w:rPr>
+            <m:t>-</m:t>
+          </m:r>
+          <m:sSub>
+            <m:sSubPr>
+              <m:ctrlPr>
+                <w:rPr>
+                  <w:rFonts w:ascii="Cambria Math" w:eastAsiaTheme="minorEastAsia" w:hAnsi="Cambria Math"/>
+                  <w:i/>
+                </w:rPr>
+              </m:ctrlPr>
+            </m:sSubPr>
+            <m:e>
+              <m:r>
+                <w:rPr>
+                  <w:rFonts w:ascii="Cambria Math" w:eastAsiaTheme="minorEastAsia" w:hAnsi="Cambria Math"/>
+                </w:rPr>
+                <m:t>x</m:t>
+              </m:r>
+            </m:e>
+            <m:sub>
+              <m:r>
+                <w:rPr>
+                  <w:rFonts w:ascii="Cambria Math" w:eastAsiaTheme="minorEastAsia" w:hAnsi="Cambria Math"/>
+                </w:rPr>
+                <m:t>3</m:t>
+              </m:r>
+            </m:sub>
+          </m:sSub>
+          <m:r>
+            <w:rPr>
+              <w:rFonts w:ascii="Cambria Math" w:eastAsiaTheme="minorEastAsia" w:hAnsi="Cambria Math"/>
+            </w:rPr>
+            <m:t>)</m:t>
+          </m:r>
+        </m:oMath>
+      </m:oMathPara>
+    </w:p>
+    <w:p>
+      <w:pPr>
+        <w:rPr>
+          <w:rFonts w:eastAsiaTheme="minorEastAsia"/>
+        </w:rPr>
+      </w:pPr>
+      <m:oMathPara>
+        <m:oMath>
+          <m:sSub>
+            <m:sSubPr>
+              <m:ctrlPr>
+                <w:rPr>
+                  <w:rFonts w:ascii="Cambria Math" w:eastAsiaTheme="minorEastAsia" w:hAnsi="Cambria Math"/>
+                  <w:i/>
+                </w:rPr>
+              </m:ctrlPr>
+            </m:sSubPr>
+            <m:e>
+              <m:r>
+                <w:rPr>
+                  <w:rFonts w:ascii="Cambria Math" w:eastAsiaTheme="minorEastAsia" w:hAnsi="Cambria Math"/>
+                </w:rPr>
+                <m:t>v</m:t>
+              </m:r>
+            </m:e>
+            <m:sub>
+              <m:r>
+                <w:rPr>
+                  <w:rFonts w:ascii="Cambria Math" w:eastAsiaTheme="minorEastAsia" w:hAnsi="Cambria Math"/>
+                </w:rPr>
+                <m:t>en</m:t>
+              </m:r>
+            </m:sub>
+          </m:sSub>
+          <m:r>
+            <w:rPr>
+              <w:rFonts w:ascii="Cambria Math" w:eastAsiaTheme="minorEastAsia" w:hAnsi="Cambria Math"/>
+            </w:rPr>
+            <m:t>=3</m:t>
+          </m:r>
+          <m:d>
+            <m:dPr>
+              <m:ctrlPr>
+                <w:rPr>
+                  <w:rFonts w:ascii="Cambria Math" w:eastAsiaTheme="minorEastAsia" w:hAnsi="Cambria Math"/>
+                  <w:i/>
+                </w:rPr>
+              </m:ctrlPr>
+            </m:dPr>
+            <m:e>
+              <m:sSub>
+                <m:sSubPr>
+                  <m:ctrlPr>
+                    <w:rPr>
+                      <w:rFonts w:ascii="Cambria Math" w:eastAsiaTheme="minorEastAsia" w:hAnsi="Cambria Math"/>
+                      <w:i/>
+                    </w:rPr>
+                  </m:ctrlPr>
+                </m:sSubPr>
+                <m:e>
+                  <m:r>
+                    <w:rPr>
+                      <w:rFonts w:ascii="Cambria Math" w:eastAsiaTheme="minorEastAsia" w:hAnsi="Cambria Math"/>
+                    </w:rPr>
+                    <m:t>y</m:t>
+                  </m:r>
+                </m:e>
+                <m:sub>
+                  <m:r>
+                    <w:rPr>
+                      <w:rFonts w:ascii="Cambria Math" w:eastAsiaTheme="minorEastAsia" w:hAnsi="Cambria Math"/>
+                    </w:rPr>
+                    <m:t>2</m:t>
+                  </m:r>
+                </m:sub>
+              </m:sSub>
+              <m:r>
+                <w:rPr>
+                  <w:rFonts w:ascii="Cambria Math" w:eastAsiaTheme="minorEastAsia" w:hAnsi="Cambria Math"/>
+                </w:rPr>
+                <m:t>-</m:t>
+              </m:r>
+              <m:sSub>
+                <m:sSubPr>
+                  <m:ctrlPr>
+                    <w:rPr>
+                      <w:rFonts w:ascii="Cambria Math" w:eastAsiaTheme="minorEastAsia" w:hAnsi="Cambria Math"/>
+                      <w:i/>
+                    </w:rPr>
+                  </m:ctrlPr>
+                </m:sSubPr>
+                <m:e>
+                  <m:r>
+                    <w:rPr>
+                      <w:rFonts w:ascii="Cambria Math" w:eastAsiaTheme="minorEastAsia" w:hAnsi="Cambria Math"/>
+                    </w:rPr>
+                    <m:t>y</m:t>
+                  </m:r>
+                </m:e>
+                <m:sub>
+                  <m:r>
+                    <w:rPr>
+                      <w:rFonts w:ascii="Cambria Math" w:eastAsiaTheme="minorEastAsia" w:hAnsi="Cambria Math"/>
+                    </w:rPr>
+                    <m:t>3</m:t>
+                  </m:r>
+                </m:sub>
+              </m:sSub>
+            </m:e>
+          </m:d>
+        </m:oMath>
+      </m:oMathPara>
+    </w:p>
+    <w:p>
+      <w:pPr>
+        <w:rPr>
+          <w:rFonts w:eastAsiaTheme="minorEastAsia"/>
+        </w:rPr>
+      </w:pPr>
     </w:p>
     <w:sectPr>
       <w:pgSz w:w="11907" w:h="16840" w:code="9"/>
@@ -5538,6 +7264,7 @@
     <w:lsdException w:name="HTML Sample" w:semiHidden="1" w:unhideWhenUsed="1"/>
     <w:lsdException w:name="HTML Typewriter" w:semiHidden="1" w:unhideWhenUsed="1"/>
     <w:lsdException w:name="HTML Variable" w:semiHidden="1" w:unhideWhenUsed="1"/>
+    <w:lsdException w:name="Normal Table" w:semiHidden="1" w:unhideWhenUsed="1"/>
     <w:lsdException w:name="annotation subject" w:semiHidden="1" w:unhideWhenUsed="1"/>
     <w:lsdException w:name="No List" w:semiHidden="1" w:unhideWhenUsed="1"/>
     <w:lsdException w:name="Outline List 1" w:semiHidden="1" w:unhideWhenUsed="1"/>
@@ -5584,8 +7311,10 @@
     <w:lsdException w:name="Table Subtle 2" w:semiHidden="1" w:unhideWhenUsed="1"/>
     <w:lsdException w:name="Table Web 1" w:semiHidden="1" w:unhideWhenUsed="1"/>
     <w:lsdException w:name="Table Web 2" w:semiHidden="1" w:unhideWhenUsed="1"/>
+    <w:lsdException w:name="Table Web 3" w:semiHidden="1" w:unhideWhenUsed="1"/>
     <w:lsdException w:name="Balloon Text" w:semiHidden="1" w:unhideWhenUsed="1"/>
     <w:lsdException w:name="Table Grid" w:uiPriority="39"/>
+    <w:lsdException w:name="Table Theme" w:semiHidden="1" w:unhideWhenUsed="1"/>
     <w:lsdException w:name="Placeholder Text" w:semiHidden="1"/>
     <w:lsdException w:name="No Spacing" w:uiPriority="1" w:qFormat="1"/>
     <w:lsdException w:name="Light Shading" w:uiPriority="60"/>

--- a/#Material/DrawCurve algorithm.docx
+++ b/#Material/DrawCurve algorithm.docx
@@ -4427,21 +4427,7 @@
                 <w:rFonts w:eastAsiaTheme="minorEastAsia"/>
                 <w:color w:val="FFFFFF" w:themeColor="background1"/>
               </w:rPr>
-              <w:t>Easter</w:t>
-            </w:r>
-            <w:r>
-              <w:rPr>
-                <w:rFonts w:eastAsiaTheme="minorEastAsia"/>
-                <w:color w:val="FFFFFF" w:themeColor="background1"/>
-              </w:rPr>
-              <w:t xml:space="preserve"> </w:t>
-            </w:r>
-            <w:r>
-              <w:rPr>
-                <w:rFonts w:eastAsiaTheme="minorEastAsia"/>
-                <w:color w:val="FFFFFF" w:themeColor="background1"/>
-              </w:rPr>
-              <w:t>egg</w:t>
+              <w:t>Easter egg by Ahmed</w:t>
             </w:r>
           </w:p>
         </w:tc>
@@ -5703,7 +5689,19 @@
         <w:rPr>
           <w:rFonts w:eastAsiaTheme="minorEastAsia"/>
         </w:rPr>
-        <w:t xml:space="preserve"> are representative </w:t>
+        <w:t xml:space="preserve"> are</w:t>
+      </w:r>
+      <w:r>
+        <w:rPr>
+          <w:rFonts w:eastAsiaTheme="minorEastAsia"/>
+        </w:rPr>
+        <w:t xml:space="preserve"> not</w:t>
+      </w:r>
+      <w:r>
+        <w:rPr>
+          <w:rFonts w:eastAsiaTheme="minorEastAsia"/>
+        </w:rPr>
+        <w:t xml:space="preserve"> representative </w:t>
       </w:r>
       <w:r>
         <w:rPr>
@@ -6308,7 +6306,7 @@
             <w:rPr>
               <w:rFonts w:ascii="Cambria Math" w:eastAsiaTheme="minorEastAsia" w:hAnsi="Cambria Math"/>
             </w:rPr>
-            <m:t>=</m:t>
+            <m:t>≅</m:t>
           </m:r>
           <m:f>
             <m:fPr>
@@ -6832,7 +6830,7 @@
             <w:rPr>
               <w:rFonts w:ascii="Cambria Math" w:eastAsiaTheme="minorEastAsia" w:hAnsi="Cambria Math"/>
             </w:rPr>
-            <m:t>=</m:t>
+            <m:t>≅</m:t>
           </m:r>
           <m:f>
             <m:fPr>
